--- a/📘 Structure du livre.docx
+++ b/📘 Structure du livre.docx
@@ -5,66 +5,288 @@
     <w:p>
       <w:pPr>
         <w:rPr>
+          <w:lang w:val="fr-MG"/>
+        </w:rPr>
+      </w:pPr>
+      <w:r>
+        <w:rPr>
           <w:b/>
           <w:bCs/>
           <w:lang w:val="fr-MG"/>
         </w:rPr>
-      </w:pPr>
-      <w:r>
-        <w:rPr>
-          <w:rFonts w:ascii="Segoe UI Emoji" w:hAnsi="Segoe UI Emoji" w:cs="Segoe UI Emoji"/>
+        <w:t>Ressources Minières à Madagascar</w:t>
+      </w:r>
+    </w:p>
+    <w:p>
+      <w:pPr>
+        <w:rPr>
+          <w:lang w:val="fr-MG"/>
+        </w:rPr>
+      </w:pPr>
+    </w:p>
+    <w:p/>
+    <w:p/>
+    <w:p>
+      <w:r>
+        <w:br/>
+      </w:r>
+      <w:r>
+        <w:br/>
+      </w:r>
+      <w:r>
+        <w:br/>
+      </w:r>
+      <w:r>
+        <w:br/>
+      </w:r>
+      <w:r>
+        <w:br/>
+      </w:r>
+      <w:r>
+        <w:br/>
+      </w:r>
+      <w:r>
+        <w:br/>
+      </w:r>
+      <w:r>
+        <w:br/>
+      </w:r>
+      <w:r>
+        <w:br/>
+      </w:r>
+      <w:r>
+        <w:br/>
+      </w:r>
+      <w:proofErr w:type="gramStart"/>
+      <w:r>
+        <w:t>présenté</w:t>
+      </w:r>
+      <w:proofErr w:type="gramEnd"/>
+      <w:r>
+        <w:t xml:space="preserve"> par </w:t>
+      </w:r>
+    </w:p>
+    <w:p/>
+    <w:p/>
+    <w:p/>
+    <w:p/>
+    <w:p/>
+    <w:p/>
+    <w:p/>
+    <w:p/>
+    <w:p/>
+    <w:p/>
+    <w:p>
+      <w:r>
+        <w:t xml:space="preserve">ETU003129 RABTERANO </w:t>
+      </w:r>
+      <w:proofErr w:type="spellStart"/>
+      <w:r>
+        <w:t>Nasandratra</w:t>
+      </w:r>
+      <w:proofErr w:type="spellEnd"/>
+      <w:r>
+        <w:t xml:space="preserve"> </w:t>
+      </w:r>
+    </w:p>
+    <w:p>
+      <w:r>
+        <w:t xml:space="preserve">ETU003149 RAKOTOBE </w:t>
+      </w:r>
+      <w:proofErr w:type="spellStart"/>
+      <w:r>
+        <w:t>Faniry</w:t>
+      </w:r>
+      <w:proofErr w:type="spellEnd"/>
+      <w:r>
+        <w:t xml:space="preserve"> </w:t>
+      </w:r>
+      <w:proofErr w:type="spellStart"/>
+      <w:r>
+        <w:t>Ntsoa</w:t>
+      </w:r>
+      <w:proofErr w:type="spellEnd"/>
+      <w:r>
+        <w:t xml:space="preserve"> Eva     </w:t>
+      </w:r>
+    </w:p>
+    <w:p>
+      <w:r>
+        <w:t xml:space="preserve">ETU003162 RALIJAONA </w:t>
+      </w:r>
+      <w:proofErr w:type="spellStart"/>
+      <w:r>
+        <w:t>Harena</w:t>
+      </w:r>
+      <w:proofErr w:type="spellEnd"/>
+      <w:r>
+        <w:t xml:space="preserve"> </w:t>
+      </w:r>
+      <w:proofErr w:type="spellStart"/>
+      <w:r>
+        <w:t>Mihajasoa</w:t>
+      </w:r>
+      <w:proofErr w:type="spellEnd"/>
+      <w:r>
+        <w:t xml:space="preserve"> </w:t>
+      </w:r>
+    </w:p>
+    <w:p>
+      <w:r>
+        <w:t xml:space="preserve">ETU003178 RANDRIAMAMONJY </w:t>
+      </w:r>
+      <w:proofErr w:type="spellStart"/>
+      <w:r>
+        <w:t>Riana</w:t>
+      </w:r>
+      <w:proofErr w:type="spellEnd"/>
+      <w:r>
+        <w:t xml:space="preserve"> </w:t>
+      </w:r>
+      <w:proofErr w:type="spellStart"/>
+      <w:r>
+        <w:t>Mitantsoa</w:t>
+      </w:r>
+      <w:proofErr w:type="spellEnd"/>
+      <w:r>
+        <w:t xml:space="preserve"> </w:t>
+      </w:r>
+    </w:p>
+    <w:p>
+      <w:r>
+        <w:t xml:space="preserve">ETU003224 RAZANAKOTO </w:t>
+      </w:r>
+      <w:proofErr w:type="spellStart"/>
+      <w:r>
+        <w:t>Miharisoa</w:t>
+      </w:r>
+      <w:proofErr w:type="spellEnd"/>
+      <w:r>
+        <w:t xml:space="preserve"> </w:t>
+      </w:r>
+      <w:proofErr w:type="spellStart"/>
+      <w:r>
+        <w:t>Hasimanitriniaina</w:t>
+      </w:r>
+      <w:proofErr w:type="spellEnd"/>
+      <w:r>
+        <w:t xml:space="preserve"> </w:t>
+      </w:r>
+    </w:p>
+    <w:p>
+      <w:r>
+        <w:t xml:space="preserve">ETU003227 ROBINSON </w:t>
+      </w:r>
+      <w:proofErr w:type="spellStart"/>
+      <w:r>
+        <w:t>Solomampionona</w:t>
+      </w:r>
+      <w:proofErr w:type="spellEnd"/>
+      <w:r>
+        <w:t xml:space="preserve"> Randy</w:t>
+      </w:r>
+    </w:p>
+    <w:p>
+      <w:r>
+        <w:lastRenderedPageBreak/>
+        <w:t xml:space="preserve">Ce projet a pour but de développer une application SIG interactive permettant de </w:t>
+      </w:r>
+      <w:r>
+        <w:rPr>
           <w:b/>
           <w:bCs/>
-          <w:lang w:val="fr-MG"/>
-        </w:rPr>
-        <w:t>📘</w:t>
+        </w:rPr>
+        <w:t>visualiser</w:t>
+      </w:r>
+      <w:r>
+        <w:t xml:space="preserve">, </w:t>
       </w:r>
       <w:r>
         <w:rPr>
           <w:b/>
           <w:bCs/>
-          <w:lang w:val="fr-MG"/>
-        </w:rPr>
-        <w:t xml:space="preserve"> Structure du livre (10 pages)</w:t>
-      </w:r>
-    </w:p>
-    <w:p>
-      <w:pPr>
-        <w:rPr>
-          <w:lang w:val="fr-MG"/>
-        </w:rPr>
-      </w:pPr>
-      <w:r>
-        <w:rPr>
-          <w:lang w:val="fr-MG"/>
-        </w:rPr>
-        <w:pict w14:anchorId="608B9C7F">
-          <v:rect id="_x0000_i1085" style="width:0;height:1.5pt" o:hralign="center" o:hrstd="t" o:hr="t" fillcolor="#a0a0a0" stroked="f"/>
-        </w:pict>
-      </w:r>
-    </w:p>
-    <w:p>
-      <w:pPr>
+        </w:rPr>
+        <w:t>filtrer</w:t>
+      </w:r>
+      <w:r>
+        <w:t xml:space="preserve">, </w:t>
+      </w:r>
+      <w:r>
         <w:rPr>
           <w:b/>
           <w:bCs/>
-          <w:lang w:val="fr-MG"/>
-        </w:rPr>
-      </w:pPr>
+        </w:rPr>
+        <w:t>rechercher</w:t>
+      </w:r>
+      <w:r>
+        <w:t xml:space="preserve"> et </w:t>
+      </w:r>
       <w:r>
         <w:rPr>
           <w:b/>
           <w:bCs/>
-          <w:lang w:val="fr-MG"/>
-        </w:rPr>
-        <w:t>Page 1 – Introduction Générale</w:t>
+        </w:rPr>
+        <w:t>consulter des détails</w:t>
+      </w:r>
+      <w:r>
+        <w:t xml:space="preserve"> sur les ressources minières à Madagascar. L'application repose sur une carte dynamique, intégrant les données géographiques et descriptives des sites miniers du pays.</w:t>
+      </w:r>
+    </w:p>
+    <w:p/>
+    <w:p/>
+    <w:p/>
+    <w:p>
+      <w:pPr>
+        <w:rPr>
+          <w:b/>
+          <w:bCs/>
+          <w:lang w:val="fr-MG"/>
+        </w:rPr>
+      </w:pPr>
+      <w:r>
+        <w:rPr>
+          <w:b/>
+          <w:bCs/>
+          <w:lang w:val="fr-MG"/>
+        </w:rPr>
+        <w:t>2. Fonctionnalités principales</w:t>
+      </w:r>
+    </w:p>
+    <w:p>
+      <w:pPr>
+        <w:rPr>
+          <w:b/>
+          <w:bCs/>
+          <w:lang w:val="fr-MG"/>
+        </w:rPr>
+      </w:pPr>
+      <w:r>
+        <w:rPr>
+          <w:b/>
+          <w:bCs/>
+          <w:lang w:val="fr-MG"/>
+        </w:rPr>
+        <w:t>2.1 Filtrage dynamique</w:t>
+      </w:r>
+    </w:p>
+    <w:p>
+      <w:pPr>
+        <w:rPr>
+          <w:lang w:val="fr-MG"/>
+        </w:rPr>
+      </w:pPr>
+      <w:r>
+        <w:rPr>
+          <w:lang w:val="fr-MG"/>
+        </w:rPr>
+        <w:t>L’utilisateur peut filtrer les ressources minières affichées sur la carte selon plusieurs critères :</w:t>
       </w:r>
     </w:p>
     <w:p>
       <w:pPr>
         <w:numPr>
           <w:ilvl w:val="0"/>
-          <w:numId w:val="1"/>
+          <w:numId w:val="11"/>
         </w:numPr>
         <w:rPr>
           <w:lang w:val="fr-MG"/>
@@ -72,16 +294,24 @@
       </w:pPr>
       <w:r>
         <w:rPr>
-          <w:lang w:val="fr-MG"/>
-        </w:rPr>
-        <w:t>Contexte du projet (Madagascar et ses ressources minières)</w:t>
+          <w:b/>
+          <w:bCs/>
+          <w:lang w:val="fr-MG"/>
+        </w:rPr>
+        <w:t>Région</w:t>
+      </w:r>
+      <w:r>
+        <w:rPr>
+          <w:lang w:val="fr-MG"/>
+        </w:rPr>
+        <w:t xml:space="preserve"> : affiche uniquement les ressources situées dans une région donnée.</w:t>
       </w:r>
     </w:p>
     <w:p>
       <w:pPr>
         <w:numPr>
           <w:ilvl w:val="0"/>
-          <w:numId w:val="1"/>
+          <w:numId w:val="11"/>
         </w:numPr>
         <w:rPr>
           <w:lang w:val="fr-MG"/>
@@ -89,16 +319,24 @@
       </w:pPr>
       <w:r>
         <w:rPr>
-          <w:lang w:val="fr-MG"/>
-        </w:rPr>
-        <w:t>Objectifs du projet</w:t>
+          <w:b/>
+          <w:bCs/>
+          <w:lang w:val="fr-MG"/>
+        </w:rPr>
+        <w:t>Type de ressource</w:t>
+      </w:r>
+      <w:r>
+        <w:rPr>
+          <w:lang w:val="fr-MG"/>
+        </w:rPr>
+        <w:t xml:space="preserve"> : or, nickel, bauxite, saphir, etc.</w:t>
       </w:r>
     </w:p>
     <w:p>
       <w:pPr>
         <w:numPr>
           <w:ilvl w:val="0"/>
-          <w:numId w:val="1"/>
+          <w:numId w:val="11"/>
         </w:numPr>
         <w:rPr>
           <w:lang w:val="fr-MG"/>
@@ -106,16 +344,81 @@
       </w:pPr>
       <w:r>
         <w:rPr>
-          <w:lang w:val="fr-MG"/>
-        </w:rPr>
-        <w:t>Problématique</w:t>
+          <w:b/>
+          <w:bCs/>
+          <w:lang w:val="fr-MG"/>
+        </w:rPr>
+        <w:t>Statut d’exploitation</w:t>
+      </w:r>
+      <w:r>
+        <w:rPr>
+          <w:lang w:val="fr-MG"/>
+        </w:rPr>
+        <w:t xml:space="preserve"> : en prospection, en exploitation, projet, épuisée, etc.</w:t>
+      </w:r>
+    </w:p>
+    <w:p>
+      <w:pPr>
+        <w:rPr>
+          <w:lang w:val="fr-MG"/>
+        </w:rPr>
+      </w:pPr>
+      <w:r>
+        <w:rPr>
+          <w:lang w:val="fr-MG"/>
+        </w:rPr>
+        <w:t>Ce filtrage permet de cibler rapidement les informations pertinentes.</w:t>
+      </w:r>
+    </w:p>
+    <w:p>
+      <w:pPr>
+        <w:rPr>
+          <w:b/>
+          <w:bCs/>
+          <w:lang w:val="fr-MG"/>
+        </w:rPr>
+      </w:pPr>
+      <w:r>
+        <w:rPr>
+          <w:b/>
+          <w:bCs/>
+          <w:lang w:val="fr-MG"/>
+        </w:rPr>
+        <w:t>2.2 Recherche intelligente</w:t>
+      </w:r>
+    </w:p>
+    <w:p>
+      <w:pPr>
+        <w:rPr>
+          <w:lang w:val="fr-MG"/>
+        </w:rPr>
+      </w:pPr>
+      <w:r>
+        <w:rPr>
+          <w:lang w:val="fr-MG"/>
+        </w:rPr>
+        <w:t xml:space="preserve">Une barre de recherche permet d’effectuer une </w:t>
+      </w:r>
+      <w:r>
+        <w:rPr>
+          <w:b/>
+          <w:bCs/>
+          <w:lang w:val="fr-MG"/>
+        </w:rPr>
+        <w:t>recherche textuelle</w:t>
+      </w:r>
+      <w:r>
+        <w:rPr>
+          <w:lang w:val="fr-MG"/>
+        </w:rPr>
+        <w:t xml:space="preserve"> basée sur :</w:t>
       </w:r>
     </w:p>
     <w:p>
       <w:pPr>
         <w:numPr>
           <w:ilvl w:val="0"/>
-          <w:numId w:val="1"/>
+          <w:numId w:val="12"/>
         </w:numPr>
         <w:rPr>
           <w:lang w:val="fr-MG"/>
@@ -125,46 +428,146 @@
         <w:rPr>
           <w:lang w:val="fr-MG"/>
         </w:rPr>
-        <w:t>Intérêt du SIG dans le domaine minier</w:t>
-      </w:r>
-    </w:p>
-    <w:p>
-      <w:pPr>
-        <w:rPr>
-          <w:lang w:val="fr-MG"/>
-        </w:rPr>
-      </w:pPr>
-      <w:r>
-        <w:rPr>
-          <w:lang w:val="fr-MG"/>
-        </w:rPr>
-        <w:pict w14:anchorId="66FFA6DA">
-          <v:rect id="_x0000_i1086" style="width:0;height:1.5pt" o:hralign="center" o:hrstd="t" o:hr="t" fillcolor="#a0a0a0" stroked="f"/>
-        </w:pict>
-      </w:r>
-    </w:p>
-    <w:p>
-      <w:pPr>
+        <w:t xml:space="preserve">Le </w:t>
+      </w:r>
+      <w:r>
         <w:rPr>
           <w:b/>
           <w:bCs/>
           <w:lang w:val="fr-MG"/>
         </w:rPr>
-      </w:pPr>
+        <w:t>nom du site</w:t>
+      </w:r>
+      <w:r>
+        <w:rPr>
+          <w:lang w:val="fr-MG"/>
+        </w:rPr>
+        <w:t xml:space="preserve"> (ex. : </w:t>
+      </w:r>
+      <w:proofErr w:type="spellStart"/>
+      <w:r>
+        <w:rPr>
+          <w:i/>
+          <w:iCs/>
+          <w:lang w:val="fr-MG"/>
+        </w:rPr>
+        <w:t>Ambatovy</w:t>
+      </w:r>
+      <w:proofErr w:type="spellEnd"/>
+      <w:r>
+        <w:rPr>
+          <w:lang w:val="fr-MG"/>
+        </w:rPr>
+        <w:t>)</w:t>
+      </w:r>
+    </w:p>
+    <w:p>
+      <w:pPr>
+        <w:numPr>
+          <w:ilvl w:val="0"/>
+          <w:numId w:val="12"/>
+        </w:numPr>
+        <w:rPr>
+          <w:lang w:val="fr-MG"/>
+        </w:rPr>
+      </w:pPr>
+      <w:r>
+        <w:rPr>
+          <w:lang w:val="fr-MG"/>
+        </w:rPr>
+        <w:t xml:space="preserve">Le </w:t>
+      </w:r>
       <w:r>
         <w:rPr>
           <w:b/>
           <w:bCs/>
           <w:lang w:val="fr-MG"/>
         </w:rPr>
-        <w:t>Page 2 – Présentation des Ressources Minières à Madagascar</w:t>
+        <w:t>nom du projet</w:t>
+      </w:r>
+      <w:r>
+        <w:rPr>
+          <w:lang w:val="fr-MG"/>
+        </w:rPr>
+        <w:t xml:space="preserve"> (ex. : </w:t>
+      </w:r>
+      <w:r>
+        <w:rPr>
+          <w:i/>
+          <w:iCs/>
+          <w:lang w:val="fr-MG"/>
+        </w:rPr>
+        <w:t>Toliara Sands</w:t>
+      </w:r>
+      <w:r>
+        <w:rPr>
+          <w:lang w:val="fr-MG"/>
+        </w:rPr>
+        <w:t>)</w:t>
+      </w:r>
+    </w:p>
+    <w:p>
+      <w:pPr>
+        <w:rPr>
+          <w:lang w:val="fr-MG"/>
+        </w:rPr>
+      </w:pPr>
+      <w:r>
+        <w:rPr>
+          <w:lang w:val="fr-MG"/>
+        </w:rPr>
+        <w:t>Cela améliore l’accessibilité des informations, même sans utiliser les filtres classiques.</w:t>
+      </w:r>
+    </w:p>
+    <w:p>
+      <w:pPr>
+        <w:rPr>
+          <w:b/>
+          <w:bCs/>
+          <w:lang w:val="fr-MG"/>
+        </w:rPr>
+      </w:pPr>
+      <w:r>
+        <w:rPr>
+          <w:b/>
+          <w:bCs/>
+          <w:lang w:val="fr-MG"/>
+        </w:rPr>
+        <w:t>2.3 Carte interactive et informative</w:t>
+      </w:r>
+    </w:p>
+    <w:p>
+      <w:pPr>
+        <w:rPr>
+          <w:lang w:val="fr-MG"/>
+        </w:rPr>
+      </w:pPr>
+      <w:r>
+        <w:rPr>
+          <w:lang w:val="fr-MG"/>
+        </w:rPr>
+        <w:t xml:space="preserve">L’interface repose sur une carte dynamique basée sur </w:t>
+      </w:r>
+      <w:r>
+        <w:rPr>
+          <w:b/>
+          <w:bCs/>
+          <w:lang w:val="fr-MG"/>
+        </w:rPr>
+        <w:t>Leaflet.js</w:t>
+      </w:r>
+      <w:r>
+        <w:rPr>
+          <w:lang w:val="fr-MG"/>
+        </w:rPr>
+        <w:t>, où :</w:t>
       </w:r>
     </w:p>
     <w:p>
       <w:pPr>
         <w:numPr>
           <w:ilvl w:val="0"/>
-          <w:numId w:val="2"/>
+          <w:numId w:val="13"/>
         </w:numPr>
         <w:rPr>
           <w:lang w:val="fr-MG"/>
@@ -174,14 +577,28 @@
         <w:rPr>
           <w:lang w:val="fr-MG"/>
         </w:rPr>
-        <w:t>Types de ressources minières présentes (or, nickel, cobalt, graphite…)</w:t>
+        <w:t xml:space="preserve">Chaque site est représenté par un </w:t>
+      </w:r>
+      <w:r>
+        <w:rPr>
+          <w:b/>
+          <w:bCs/>
+          <w:lang w:val="fr-MG"/>
+        </w:rPr>
+        <w:t>marqueur géolocalisé</w:t>
+      </w:r>
+      <w:r>
+        <w:rPr>
+          <w:lang w:val="fr-MG"/>
+        </w:rPr>
+        <w:t>.</w:t>
       </w:r>
     </w:p>
     <w:p>
       <w:pPr>
         <w:numPr>
           <w:ilvl w:val="0"/>
-          <w:numId w:val="2"/>
+          <w:numId w:val="13"/>
         </w:numPr>
         <w:rPr>
           <w:lang w:val="fr-MG"/>
@@ -191,14 +608,265 @@
         <w:rPr>
           <w:lang w:val="fr-MG"/>
         </w:rPr>
-        <w:t>Localisation géographique générale</w:t>
+        <w:t xml:space="preserve">Un </w:t>
+      </w:r>
+      <w:r>
+        <w:rPr>
+          <w:b/>
+          <w:bCs/>
+          <w:lang w:val="fr-MG"/>
+        </w:rPr>
+        <w:t>pop-up de détails</w:t>
+      </w:r>
+      <w:r>
+        <w:rPr>
+          <w:lang w:val="fr-MG"/>
+        </w:rPr>
+        <w:t xml:space="preserve"> s’ouvre au clic, affichant :</w:t>
+      </w:r>
+    </w:p>
+    <w:p>
+      <w:pPr>
+        <w:numPr>
+          <w:ilvl w:val="1"/>
+          <w:numId w:val="13"/>
+        </w:numPr>
+        <w:rPr>
+          <w:lang w:val="fr-MG"/>
+        </w:rPr>
+      </w:pPr>
+      <w:r>
+        <w:rPr>
+          <w:lang w:val="fr-MG"/>
+        </w:rPr>
+        <w:t>Nom du site</w:t>
+      </w:r>
+    </w:p>
+    <w:p>
+      <w:pPr>
+        <w:numPr>
+          <w:ilvl w:val="1"/>
+          <w:numId w:val="13"/>
+        </w:numPr>
+        <w:rPr>
+          <w:lang w:val="fr-MG"/>
+        </w:rPr>
+      </w:pPr>
+      <w:r>
+        <w:rPr>
+          <w:lang w:val="fr-MG"/>
+        </w:rPr>
+        <w:t>Type de ressource</w:t>
+      </w:r>
+    </w:p>
+    <w:p>
+      <w:pPr>
+        <w:numPr>
+          <w:ilvl w:val="1"/>
+          <w:numId w:val="13"/>
+        </w:numPr>
+        <w:rPr>
+          <w:lang w:val="fr-MG"/>
+        </w:rPr>
+      </w:pPr>
+      <w:r>
+        <w:rPr>
+          <w:lang w:val="fr-MG"/>
+        </w:rPr>
+        <w:t>Statut d’exploitation</w:t>
+      </w:r>
+    </w:p>
+    <w:p>
+      <w:pPr>
+        <w:numPr>
+          <w:ilvl w:val="1"/>
+          <w:numId w:val="13"/>
+        </w:numPr>
+        <w:rPr>
+          <w:lang w:val="fr-MG"/>
+        </w:rPr>
+      </w:pPr>
+      <w:r>
+        <w:rPr>
+          <w:lang w:val="fr-MG"/>
+        </w:rPr>
+        <w:t>Région</w:t>
+      </w:r>
+    </w:p>
+    <w:p>
+      <w:pPr>
+        <w:numPr>
+          <w:ilvl w:val="1"/>
+          <w:numId w:val="13"/>
+        </w:numPr>
+        <w:rPr>
+          <w:lang w:val="fr-MG"/>
+        </w:rPr>
+      </w:pPr>
+      <w:r>
+        <w:rPr>
+          <w:lang w:val="fr-MG"/>
+        </w:rPr>
+        <w:t>Coordonnées GPS</w:t>
+      </w:r>
+    </w:p>
+    <w:p>
+      <w:pPr>
+        <w:numPr>
+          <w:ilvl w:val="1"/>
+          <w:numId w:val="13"/>
+        </w:numPr>
+        <w:rPr>
+          <w:lang w:val="fr-MG"/>
+        </w:rPr>
+      </w:pPr>
+      <w:r>
+        <w:rPr>
+          <w:lang w:val="fr-MG"/>
+        </w:rPr>
+        <w:lastRenderedPageBreak/>
+        <w:t>Description du projet</w:t>
+      </w:r>
+    </w:p>
+    <w:p>
+      <w:pPr>
+        <w:numPr>
+          <w:ilvl w:val="1"/>
+          <w:numId w:val="13"/>
+        </w:numPr>
+        <w:rPr>
+          <w:lang w:val="fr-MG"/>
+        </w:rPr>
+      </w:pPr>
+      <w:r>
+        <w:rPr>
+          <w:lang w:val="fr-MG"/>
+        </w:rPr>
+        <w:t>Lien site web</w:t>
+      </w:r>
+      <w:r>
+        <w:rPr>
+          <w:lang w:val="fr-MG"/>
+        </w:rPr>
+        <w:t xml:space="preserve"> ou information détaillé</w:t>
+      </w:r>
+      <w:r>
+        <w:rPr>
+          <w:lang w:val="fr-MG"/>
+        </w:rPr>
+        <w:t xml:space="preserve"> d</w:t>
+      </w:r>
+      <w:r>
+        <w:rPr>
+          <w:lang w:val="fr-MG"/>
+        </w:rPr>
+        <w:t>e chaque ressource minière</w:t>
+      </w:r>
+    </w:p>
+    <w:p>
+      <w:pPr>
+        <w:rPr>
+          <w:lang w:val="fr-MG"/>
+        </w:rPr>
+      </w:pPr>
+      <w:r>
+        <w:rPr>
+          <w:lang w:val="fr-MG"/>
+        </w:rPr>
+        <w:t xml:space="preserve">Cette visualisation offre une </w:t>
+      </w:r>
+      <w:r>
+        <w:rPr>
+          <w:b/>
+          <w:bCs/>
+          <w:lang w:val="fr-MG"/>
+        </w:rPr>
+        <w:t>expérience intuitive et géospatiale</w:t>
+      </w:r>
+      <w:r>
+        <w:rPr>
+          <w:lang w:val="fr-MG"/>
+        </w:rPr>
+        <w:t xml:space="preserve"> à l’utilisateur.</w:t>
+      </w:r>
+    </w:p>
+    <w:p>
+      <w:pPr>
+        <w:rPr>
+          <w:b/>
+          <w:bCs/>
+          <w:lang w:val="fr-MG"/>
+        </w:rPr>
+      </w:pPr>
+      <w:r>
+        <w:rPr>
+          <w:b/>
+          <w:bCs/>
+          <w:lang w:val="fr-MG"/>
+        </w:rPr>
+        <w:t>2.4 CRUD Ressource minière</w:t>
+      </w:r>
+    </w:p>
+    <w:p>
+      <w:pPr>
+        <w:rPr>
+          <w:lang w:val="fr-MG"/>
+        </w:rPr>
+      </w:pPr>
+      <w:r>
+        <w:rPr>
+          <w:lang w:val="fr-MG"/>
+        </w:rPr>
+        <w:t xml:space="preserve">Le projet inclut un module </w:t>
+      </w:r>
+      <w:r>
+        <w:rPr>
+          <w:b/>
+          <w:bCs/>
+          <w:lang w:val="fr-MG"/>
+        </w:rPr>
+        <w:t>CRUD</w:t>
+      </w:r>
+      <w:r>
+        <w:rPr>
+          <w:lang w:val="fr-MG"/>
+        </w:rPr>
+        <w:t xml:space="preserve"> (</w:t>
+      </w:r>
+      <w:proofErr w:type="spellStart"/>
+      <w:r>
+        <w:rPr>
+          <w:lang w:val="fr-MG"/>
+        </w:rPr>
+        <w:t>Create</w:t>
+      </w:r>
+      <w:proofErr w:type="spellEnd"/>
+      <w:r>
+        <w:rPr>
+          <w:lang w:val="fr-MG"/>
+        </w:rPr>
+        <w:t xml:space="preserve">, Read, Update, </w:t>
+      </w:r>
+      <w:proofErr w:type="spellStart"/>
+      <w:r>
+        <w:rPr>
+          <w:lang w:val="fr-MG"/>
+        </w:rPr>
+        <w:t>Delete</w:t>
+      </w:r>
+      <w:proofErr w:type="spellEnd"/>
+      <w:r>
+        <w:rPr>
+          <w:lang w:val="fr-MG"/>
+        </w:rPr>
+        <w:t>) pour la gestion des ressources minières :</w:t>
       </w:r>
     </w:p>
     <w:p>
       <w:pPr>
         <w:numPr>
           <w:ilvl w:val="0"/>
-          <w:numId w:val="2"/>
+          <w:numId w:val="16"/>
         </w:numPr>
         <w:rPr>
           <w:lang w:val="fr-MG"/>
@@ -208,14 +876,14 @@
         <w:rPr>
           <w:lang w:val="fr-MG"/>
         </w:rPr>
-        <w:t>Acteurs principaux (entreprises minières, État, communautés locales)</w:t>
+        <w:t>Création de nouveaux sites</w:t>
       </w:r>
     </w:p>
     <w:p>
       <w:pPr>
         <w:numPr>
           <w:ilvl w:val="0"/>
-          <w:numId w:val="2"/>
+          <w:numId w:val="16"/>
         </w:numPr>
         <w:rPr>
           <w:lang w:val="fr-MG"/>
@@ -225,46 +893,125 @@
         <w:rPr>
           <w:lang w:val="fr-MG"/>
         </w:rPr>
-        <w:t>Statut juridique des ressources</w:t>
-      </w:r>
-    </w:p>
-    <w:p>
-      <w:pPr>
-        <w:rPr>
-          <w:lang w:val="fr-MG"/>
-        </w:rPr>
-      </w:pPr>
-      <w:r>
-        <w:rPr>
-          <w:lang w:val="fr-MG"/>
-        </w:rPr>
-        <w:pict w14:anchorId="78B0D68E">
-          <v:rect id="_x0000_i1087" style="width:0;height:1.5pt" o:hralign="center" o:hrstd="t" o:hr="t" fillcolor="#a0a0a0" stroked="f"/>
-        </w:pict>
-      </w:r>
-    </w:p>
-    <w:p>
-      <w:pPr>
+        <w:t>Mise à jour des informations (nom, coordonnées, statut, etc.)</w:t>
+      </w:r>
+    </w:p>
+    <w:p>
+      <w:pPr>
+        <w:numPr>
+          <w:ilvl w:val="0"/>
+          <w:numId w:val="16"/>
+        </w:numPr>
+        <w:rPr>
+          <w:lang w:val="fr-MG"/>
+        </w:rPr>
+      </w:pPr>
+      <w:r>
+        <w:rPr>
+          <w:lang w:val="fr-MG"/>
+        </w:rPr>
+        <w:t xml:space="preserve">Archivage dans une table </w:t>
+      </w:r>
+      <w:proofErr w:type="spellStart"/>
+      <w:r>
+        <w:rPr>
+          <w:lang w:val="fr-MG"/>
+        </w:rPr>
+        <w:t>historique_modification</w:t>
+      </w:r>
+      <w:proofErr w:type="spellEnd"/>
+      <w:r>
+        <w:rPr>
+          <w:lang w:val="fr-MG"/>
+        </w:rPr>
+        <w:t xml:space="preserve"> chaque fois qu’une ressource est modifiée</w:t>
+      </w:r>
+    </w:p>
+    <w:p>
+      <w:pPr>
+        <w:rPr>
+          <w:lang w:val="fr-MG"/>
+        </w:rPr>
+      </w:pPr>
+      <w:r>
+        <w:rPr>
+          <w:lang w:val="fr-MG"/>
+        </w:rPr>
+        <w:t xml:space="preserve">Ce suivi permet d’assurer une </w:t>
+      </w:r>
+      <w:r>
         <w:rPr>
           <w:b/>
           <w:bCs/>
           <w:lang w:val="fr-MG"/>
         </w:rPr>
-      </w:pPr>
-      <w:r>
+        <w:t>traçabilité complète des données</w:t>
+      </w:r>
+      <w:r>
+        <w:rPr>
+          <w:lang w:val="fr-MG"/>
+        </w:rPr>
+        <w:t>.</w:t>
+      </w:r>
+    </w:p>
+    <w:p>
+      <w:pPr>
+        <w:rPr>
+          <w:lang w:val="fr-MG"/>
+        </w:rPr>
+      </w:pPr>
+    </w:p>
+    <w:p>
+      <w:pPr>
         <w:rPr>
           <w:b/>
           <w:bCs/>
           <w:lang w:val="fr-MG"/>
         </w:rPr>
-        <w:t>Page 3 – Cahier des Charges et Besoins</w:t>
+      </w:pPr>
+      <w:r>
+        <w:rPr>
+          <w:b/>
+          <w:bCs/>
+          <w:lang w:val="fr-MG"/>
+        </w:rPr>
+        <w:t>2.</w:t>
+      </w:r>
+      <w:r>
+        <w:rPr>
+          <w:b/>
+          <w:bCs/>
+          <w:lang w:val="fr-MG"/>
+        </w:rPr>
+        <w:t>5</w:t>
+      </w:r>
+      <w:r>
+        <w:rPr>
+          <w:b/>
+          <w:bCs/>
+          <w:lang w:val="fr-MG"/>
+        </w:rPr>
+        <w:t xml:space="preserve"> Affichage &amp; impression</w:t>
+      </w:r>
+    </w:p>
+    <w:p>
+      <w:pPr>
+        <w:rPr>
+          <w:lang w:val="fr-MG"/>
+        </w:rPr>
+      </w:pPr>
+      <w:r>
+        <w:rPr>
+          <w:lang w:val="fr-MG"/>
+        </w:rPr>
+        <w:t>L’application permet :</w:t>
       </w:r>
     </w:p>
     <w:p>
       <w:pPr>
         <w:numPr>
           <w:ilvl w:val="0"/>
-          <w:numId w:val="3"/>
+          <w:numId w:val="14"/>
         </w:numPr>
         <w:rPr>
           <w:lang w:val="fr-MG"/>
@@ -274,14 +1021,28 @@
         <w:rPr>
           <w:lang w:val="fr-MG"/>
         </w:rPr>
-        <w:t>Liste des fonctionnalités attendues</w:t>
+        <w:t>L’</w:t>
+      </w:r>
+      <w:r>
+        <w:rPr>
+          <w:b/>
+          <w:bCs/>
+          <w:lang w:val="fr-MG"/>
+        </w:rPr>
+        <w:t>affichage en plein écran</w:t>
+      </w:r>
+      <w:r>
+        <w:rPr>
+          <w:lang w:val="fr-MG"/>
+        </w:rPr>
+        <w:t xml:space="preserve"> de la carte.</w:t>
       </w:r>
     </w:p>
     <w:p>
       <w:pPr>
         <w:numPr>
           <w:ilvl w:val="0"/>
-          <w:numId w:val="3"/>
+          <w:numId w:val="14"/>
         </w:numPr>
         <w:rPr>
           <w:lang w:val="fr-MG"/>
@@ -291,14 +1052,108 @@
         <w:rPr>
           <w:lang w:val="fr-MG"/>
         </w:rPr>
-        <w:t>Besoins des utilisateurs (chercheurs, exploitants, État, etc.)</w:t>
+        <w:t>L’</w:t>
+      </w:r>
+      <w:r>
+        <w:rPr>
+          <w:b/>
+          <w:bCs/>
+          <w:lang w:val="fr-MG"/>
+        </w:rPr>
+        <w:t>impression</w:t>
+      </w:r>
+      <w:r>
+        <w:rPr>
+          <w:lang w:val="fr-MG"/>
+        </w:rPr>
+        <w:t xml:space="preserve"> ou l’</w:t>
+      </w:r>
+      <w:r>
+        <w:rPr>
+          <w:b/>
+          <w:bCs/>
+          <w:lang w:val="fr-MG"/>
+        </w:rPr>
+        <w:t>export en PDF</w:t>
+      </w:r>
+      <w:r>
+        <w:rPr>
+          <w:lang w:val="fr-MG"/>
+        </w:rPr>
+        <w:t xml:space="preserve"> des données affichées sur la carte, incluant les filtres appliqués.</w:t>
+      </w:r>
+    </w:p>
+    <w:p>
+      <w:pPr>
+        <w:rPr>
+          <w:b/>
+          <w:bCs/>
+          <w:lang w:val="fr-MG"/>
+        </w:rPr>
+      </w:pPr>
+      <w:r>
+        <w:rPr>
+          <w:b/>
+          <w:bCs/>
+          <w:lang w:val="fr-MG"/>
+        </w:rPr>
+        <w:t>2.6</w:t>
+      </w:r>
+      <w:r>
+        <w:rPr>
+          <w:lang w:val="fr-MG"/>
+        </w:rPr>
+        <w:t xml:space="preserve"> </w:t>
+      </w:r>
+      <w:r>
+        <w:rPr>
+          <w:b/>
+          <w:bCs/>
+          <w:lang w:val="fr-MG"/>
+        </w:rPr>
+        <w:t>Statistiques</w:t>
+      </w:r>
+      <w:r>
+        <w:rPr>
+          <w:b/>
+          <w:bCs/>
+          <w:lang w:val="fr-MG"/>
+        </w:rPr>
+        <w:t xml:space="preserve"> et tableau de bord</w:t>
+      </w:r>
+    </w:p>
+    <w:p>
+      <w:pPr>
+        <w:rPr>
+          <w:lang w:val="fr-MG"/>
+        </w:rPr>
+      </w:pPr>
+      <w:r>
+        <w:rPr>
+          <w:lang w:val="fr-MG"/>
+        </w:rPr>
+        <w:t xml:space="preserve">Un tableau de bord statistique permet d’obtenir une </w:t>
+      </w:r>
+      <w:r>
+        <w:rPr>
+          <w:b/>
+          <w:bCs/>
+          <w:lang w:val="fr-MG"/>
+        </w:rPr>
+        <w:t>vue d’ensemble de l’état des ressources minières</w:t>
+      </w:r>
+      <w:r>
+        <w:rPr>
+          <w:lang w:val="fr-MG"/>
+        </w:rPr>
+        <w:t xml:space="preserve"> :</w:t>
       </w:r>
     </w:p>
     <w:p>
       <w:pPr>
         <w:numPr>
           <w:ilvl w:val="0"/>
-          <w:numId w:val="3"/>
+          <w:numId w:val="17"/>
         </w:numPr>
         <w:rPr>
           <w:lang w:val="fr-MG"/>
@@ -308,14 +1163,14 @@
         <w:rPr>
           <w:lang w:val="fr-MG"/>
         </w:rPr>
-        <w:t>Contraintes techniques</w:t>
+        <w:t>Nombre total de sites miniers par région</w:t>
       </w:r>
     </w:p>
     <w:p>
       <w:pPr>
         <w:numPr>
           <w:ilvl w:val="0"/>
-          <w:numId w:val="3"/>
+          <w:numId w:val="17"/>
         </w:numPr>
         <w:rPr>
           <w:lang w:val="fr-MG"/>
@@ -325,60 +1180,124 @@
         <w:rPr>
           <w:lang w:val="fr-MG"/>
         </w:rPr>
-        <w:t xml:space="preserve">Technologies choisies (PostgreSQL, </w:t>
-      </w:r>
-      <w:proofErr w:type="spellStart"/>
-      <w:r>
-        <w:rPr>
-          <w:lang w:val="fr-MG"/>
-        </w:rPr>
-        <w:t>PostGIS</w:t>
-      </w:r>
-      <w:proofErr w:type="spellEnd"/>
-      <w:r>
-        <w:rPr>
-          <w:lang w:val="fr-MG"/>
-        </w:rPr>
-        <w:t>, PHP, etc.)</w:t>
-      </w:r>
-    </w:p>
-    <w:p>
-      <w:pPr>
-        <w:rPr>
-          <w:lang w:val="fr-MG"/>
-        </w:rPr>
-      </w:pPr>
-      <w:r>
-        <w:rPr>
-          <w:lang w:val="fr-MG"/>
-        </w:rPr>
-        <w:pict w14:anchorId="3323EBDD">
-          <v:rect id="_x0000_i1088" style="width:0;height:1.5pt" o:hralign="center" o:hrstd="t" o:hr="t" fillcolor="#a0a0a0" stroked="f"/>
-        </w:pict>
-      </w:r>
-    </w:p>
-    <w:p>
-      <w:pPr>
+        <w:t>Graphiques de répartition des ressources par type (histogrammes, camemberts…)</w:t>
+      </w:r>
+    </w:p>
+    <w:p>
+      <w:pPr>
+        <w:numPr>
+          <w:ilvl w:val="0"/>
+          <w:numId w:val="17"/>
+        </w:numPr>
+        <w:rPr>
+          <w:lang w:val="fr-MG"/>
+        </w:rPr>
+      </w:pPr>
+      <w:r>
+        <w:rPr>
+          <w:lang w:val="fr-MG"/>
+        </w:rPr>
+        <w:t>Statistiques sur les statuts d’exploitation : proportion en projet, exploités, épuisés, etc.</w:t>
+      </w:r>
+    </w:p>
+    <w:p>
+      <w:pPr>
+        <w:rPr>
+          <w:lang w:val="fr-MG"/>
+        </w:rPr>
+      </w:pPr>
+      <w:r>
+        <w:rPr>
+          <w:lang w:val="fr-MG"/>
+        </w:rPr>
+        <w:t xml:space="preserve">Ces données sont utiles pour les </w:t>
+      </w:r>
+      <w:r>
         <w:rPr>
           <w:b/>
           <w:bCs/>
           <w:lang w:val="fr-MG"/>
         </w:rPr>
-      </w:pPr>
-      <w:r>
+        <w:t>décideurs, chercheurs et investisseurs</w:t>
+      </w:r>
+      <w:r>
+        <w:rPr>
+          <w:lang w:val="fr-MG"/>
+        </w:rPr>
+        <w:t>.</w:t>
+      </w:r>
+    </w:p>
+    <w:p>
+      <w:pPr>
+        <w:rPr>
+          <w:lang w:val="fr-MG"/>
+        </w:rPr>
+      </w:pPr>
+    </w:p>
+    <w:p>
+      <w:pPr>
+        <w:rPr>
+          <w:lang w:val="fr-MG"/>
+        </w:rPr>
+      </w:pPr>
+    </w:p>
+    <w:p>
+      <w:pPr>
+        <w:rPr>
+          <w:lang w:val="fr-MG"/>
+        </w:rPr>
+      </w:pPr>
+    </w:p>
+    <w:p>
+      <w:pPr>
         <w:rPr>
           <w:b/>
           <w:bCs/>
           <w:lang w:val="fr-MG"/>
         </w:rPr>
-        <w:t>Page 4 – Architecture du Système</w:t>
+      </w:pPr>
+      <w:r>
+        <w:rPr>
+          <w:b/>
+          <w:bCs/>
+          <w:lang w:val="fr-MG"/>
+        </w:rPr>
+        <w:t>3. Technologies utilisées</w:t>
+      </w:r>
+    </w:p>
+    <w:p>
+      <w:pPr>
+        <w:rPr>
+          <w:lang w:val="fr-MG"/>
+        </w:rPr>
+      </w:pPr>
+      <w:r>
+        <w:rPr>
+          <w:lang w:val="fr-MG"/>
+        </w:rPr>
+        <w:lastRenderedPageBreak/>
+        <w:t xml:space="preserve">Le projet repose sur </w:t>
+      </w:r>
+      <w:proofErr w:type="gramStart"/>
+      <w:r>
+        <w:rPr>
+          <w:lang w:val="fr-MG"/>
+        </w:rPr>
+        <w:t>une stack technologique</w:t>
+      </w:r>
+      <w:proofErr w:type="gramEnd"/>
+      <w:r>
+        <w:rPr>
+          <w:lang w:val="fr-MG"/>
+        </w:rPr>
+        <w:t xml:space="preserve"> moderne et adaptée au SIG :</w:t>
       </w:r>
     </w:p>
     <w:p>
       <w:pPr>
         <w:numPr>
           <w:ilvl w:val="0"/>
-          <w:numId w:val="4"/>
+          <w:numId w:val="15"/>
         </w:numPr>
         <w:rPr>
           <w:lang w:val="fr-MG"/>
@@ -386,16 +1305,75 @@
       </w:pPr>
       <w:r>
         <w:rPr>
-          <w:lang w:val="fr-MG"/>
-        </w:rPr>
-        <w:t>Schéma global de l’architecture (Frontend / Backend / Base de données)</w:t>
+          <w:b/>
+          <w:bCs/>
+          <w:lang w:val="fr-MG"/>
+        </w:rPr>
+        <w:t>Frontend</w:t>
+      </w:r>
+      <w:r>
+        <w:rPr>
+          <w:lang w:val="fr-MG"/>
+        </w:rPr>
+        <w:t xml:space="preserve"> :</w:t>
+      </w:r>
+    </w:p>
+    <w:p>
+      <w:pPr>
+        <w:numPr>
+          <w:ilvl w:val="1"/>
+          <w:numId w:val="15"/>
+        </w:numPr>
+        <w:rPr>
+          <w:lang w:val="fr-MG"/>
+        </w:rPr>
+      </w:pPr>
+      <w:r>
+        <w:rPr>
+          <w:lang w:val="fr-MG"/>
+        </w:rPr>
+        <w:t>HTML5</w:t>
+      </w:r>
+    </w:p>
+    <w:p>
+      <w:pPr>
+        <w:numPr>
+          <w:ilvl w:val="1"/>
+          <w:numId w:val="15"/>
+        </w:numPr>
+        <w:rPr>
+          <w:lang w:val="fr-MG"/>
+        </w:rPr>
+      </w:pPr>
+      <w:r>
+        <w:rPr>
+          <w:lang w:val="fr-MG"/>
+        </w:rPr>
+        <w:t xml:space="preserve">CSS3 </w:t>
+      </w:r>
+    </w:p>
+    <w:p>
+      <w:pPr>
+        <w:numPr>
+          <w:ilvl w:val="1"/>
+          <w:numId w:val="15"/>
+        </w:numPr>
+        <w:rPr>
+          <w:lang w:val="fr-MG"/>
+        </w:rPr>
+      </w:pPr>
+      <w:r>
+        <w:rPr>
+          <w:lang w:val="fr-MG"/>
+        </w:rPr>
+        <w:t>JavaScript avec la bibliothèque Leaflet.js pour l’affichage cartographique</w:t>
       </w:r>
     </w:p>
     <w:p>
       <w:pPr>
         <w:numPr>
           <w:ilvl w:val="0"/>
-          <w:numId w:val="4"/>
+          <w:numId w:val="15"/>
         </w:numPr>
         <w:rPr>
           <w:lang w:val="fr-MG"/>
@@ -403,16 +1381,63 @@
       </w:pPr>
       <w:r>
         <w:rPr>
-          <w:lang w:val="fr-MG"/>
-        </w:rPr>
-        <w:t>Description des modules (Module carte, filtrage, insertion de données…)</w:t>
+          <w:b/>
+          <w:bCs/>
+          <w:lang w:val="fr-MG"/>
+        </w:rPr>
+        <w:t>Backend</w:t>
+      </w:r>
+      <w:r>
+        <w:rPr>
+          <w:lang w:val="fr-MG"/>
+        </w:rPr>
+        <w:t xml:space="preserve"> :</w:t>
+      </w:r>
+    </w:p>
+    <w:p>
+      <w:pPr>
+        <w:numPr>
+          <w:ilvl w:val="1"/>
+          <w:numId w:val="15"/>
+        </w:numPr>
+        <w:rPr>
+          <w:lang w:val="fr-MG"/>
+        </w:rPr>
+      </w:pPr>
+      <w:r>
+        <w:rPr>
+          <w:lang w:val="fr-MG"/>
+        </w:rPr>
+        <w:t>PHP avec le micro-</w:t>
+      </w:r>
+      <w:proofErr w:type="spellStart"/>
+      <w:r>
+        <w:rPr>
+          <w:lang w:val="fr-MG"/>
+        </w:rPr>
+        <w:t>framework</w:t>
+      </w:r>
+      <w:proofErr w:type="spellEnd"/>
+      <w:r>
+        <w:rPr>
+          <w:lang w:val="fr-MG"/>
+        </w:rPr>
+        <w:t xml:space="preserve"> </w:t>
+      </w:r>
+      <w:r>
+        <w:rPr>
+          <w:b/>
+          <w:bCs/>
+          <w:lang w:val="fr-MG"/>
+        </w:rPr>
+        <w:t>Flight</w:t>
       </w:r>
     </w:p>
     <w:p>
       <w:pPr>
         <w:numPr>
           <w:ilvl w:val="0"/>
-          <w:numId w:val="4"/>
+          <w:numId w:val="15"/>
         </w:numPr>
         <w:rPr>
           <w:lang w:val="fr-MG"/>
@@ -420,30 +1445,143 @@
       </w:pPr>
       <w:r>
         <w:rPr>
-          <w:lang w:val="fr-MG"/>
-        </w:rPr>
-        <w:t>Structure MVC (Model-</w:t>
+          <w:b/>
+          <w:bCs/>
+          <w:lang w:val="fr-MG"/>
+        </w:rPr>
+        <w:t>Base de données</w:t>
+      </w:r>
+      <w:r>
+        <w:rPr>
+          <w:lang w:val="fr-MG"/>
+        </w:rPr>
+        <w:t xml:space="preserve"> :</w:t>
+      </w:r>
+    </w:p>
+    <w:p>
+      <w:pPr>
+        <w:numPr>
+          <w:ilvl w:val="1"/>
+          <w:numId w:val="15"/>
+        </w:numPr>
+        <w:rPr>
+          <w:lang w:val="fr-MG"/>
+        </w:rPr>
+      </w:pPr>
+      <w:r>
+        <w:rPr>
+          <w:b/>
+          <w:bCs/>
+          <w:lang w:val="fr-MG"/>
+        </w:rPr>
+        <w:t>PostgreSQL</w:t>
+      </w:r>
+      <w:r>
+        <w:rPr>
+          <w:lang w:val="fr-MG"/>
+        </w:rPr>
+        <w:t xml:space="preserve">, enrichie par l’extension </w:t>
       </w:r>
       <w:proofErr w:type="spellStart"/>
       <w:r>
         <w:rPr>
-          <w:lang w:val="fr-MG"/>
-        </w:rPr>
-        <w:t>View</w:t>
+          <w:b/>
+          <w:bCs/>
+          <w:lang w:val="fr-MG"/>
+        </w:rPr>
+        <w:t>PostGIS</w:t>
       </w:r>
       <w:proofErr w:type="spellEnd"/>
       <w:r>
         <w:rPr>
           <w:lang w:val="fr-MG"/>
         </w:rPr>
-        <w:t>-Controller)</w:t>
+        <w:t xml:space="preserve"> pour la gestion des données géographiques (points, coordonnées GPS)</w:t>
+      </w:r>
+    </w:p>
+    <w:p>
+      <w:pPr>
+        <w:rPr>
+          <w:lang w:val="fr-MG"/>
+        </w:rPr>
+      </w:pPr>
+    </w:p>
+    <w:p>
+      <w:pPr>
+        <w:rPr>
+          <w:lang w:val="fr-MG"/>
+        </w:rPr>
+      </w:pPr>
+    </w:p>
+    <w:p>
+      <w:pPr>
+        <w:rPr>
+          <w:lang w:val="fr-MG"/>
+        </w:rPr>
+      </w:pPr>
+    </w:p>
+    <w:p>
+      <w:pPr>
+        <w:rPr>
+          <w:b/>
+          <w:bCs/>
+          <w:lang w:val="fr-MG"/>
+        </w:rPr>
+      </w:pPr>
+      <w:r>
+        <w:rPr>
+          <w:b/>
+          <w:bCs/>
+          <w:lang w:val="fr-MG"/>
+        </w:rPr>
+        <w:t>4. Conclusion</w:t>
+      </w:r>
+    </w:p>
+    <w:p>
+      <w:pPr>
+        <w:rPr>
+          <w:lang w:val="fr-MG"/>
+        </w:rPr>
+      </w:pPr>
+      <w:r>
+        <w:rPr>
+          <w:lang w:val="fr-MG"/>
+        </w:rPr>
+        <w:t xml:space="preserve">Ce projet SIG permet d’offrir une </w:t>
+      </w:r>
+      <w:r>
+        <w:rPr>
+          <w:b/>
+          <w:bCs/>
+          <w:lang w:val="fr-MG"/>
+        </w:rPr>
+        <w:t>vision claire, dynamique et filtrable</w:t>
+      </w:r>
+      <w:r>
+        <w:rPr>
+          <w:lang w:val="fr-MG"/>
+        </w:rPr>
+        <w:t xml:space="preserve"> des ressources minières sur le territoire malgache. Il constitue un outil de pilotage et de transparence pour les autorités, les investisseurs et le public.</w:t>
+      </w:r>
+    </w:p>
+    <w:p>
+      <w:pPr>
+        <w:rPr>
+          <w:lang w:val="fr-MG"/>
+        </w:rPr>
+      </w:pPr>
+      <w:r>
+        <w:rPr>
+          <w:lang w:val="fr-MG"/>
+        </w:rPr>
+        <w:t>Des perspectives d’évolution sont envisageables :</w:t>
       </w:r>
     </w:p>
     <w:p>
       <w:pPr>
         <w:numPr>
           <w:ilvl w:val="0"/>
-          <w:numId w:val="4"/>
+          <w:numId w:val="18"/>
         </w:numPr>
         <w:rPr>
           <w:lang w:val="fr-MG"/>
@@ -453,46 +1591,53 @@
         <w:rPr>
           <w:lang w:val="fr-MG"/>
         </w:rPr>
-        <w:t>Interaction entre les composants</w:t>
-      </w:r>
-    </w:p>
-    <w:p>
-      <w:pPr>
-        <w:rPr>
-          <w:lang w:val="fr-MG"/>
-        </w:rPr>
-      </w:pPr>
-      <w:r>
-        <w:rPr>
-          <w:lang w:val="fr-MG"/>
-        </w:rPr>
-        <w:pict w14:anchorId="041C54E1">
-          <v:rect id="_x0000_i1089" style="width:0;height:1.5pt" o:hralign="center" o:hrstd="t" o:hr="t" fillcolor="#a0a0a0" stroked="f"/>
-        </w:pict>
-      </w:r>
-    </w:p>
-    <w:p>
-      <w:pPr>
+        <w:t xml:space="preserve">Intégration de </w:t>
+      </w:r>
+      <w:r>
         <w:rPr>
           <w:b/>
           <w:bCs/>
           <w:lang w:val="fr-MG"/>
         </w:rPr>
-      </w:pPr>
+        <w:t>données en temps réel</w:t>
+      </w:r>
+    </w:p>
+    <w:p>
+      <w:pPr>
+        <w:numPr>
+          <w:ilvl w:val="0"/>
+          <w:numId w:val="18"/>
+        </w:numPr>
+        <w:rPr>
+          <w:lang w:val="fr-MG"/>
+        </w:rPr>
+      </w:pPr>
+      <w:r>
+        <w:rPr>
+          <w:lang w:val="fr-MG"/>
+        </w:rPr>
+        <w:t xml:space="preserve">Ajout d’un </w:t>
+      </w:r>
       <w:r>
         <w:rPr>
           <w:b/>
           <w:bCs/>
           <w:lang w:val="fr-MG"/>
         </w:rPr>
-        <w:t>Page 5 – Base de Données et Conception SIG</w:t>
+        <w:t>système d’authentification</w:t>
+      </w:r>
+      <w:r>
+        <w:rPr>
+          <w:lang w:val="fr-MG"/>
+        </w:rPr>
+        <w:t xml:space="preserve"> pour les utilisateurs avancés</w:t>
       </w:r>
     </w:p>
     <w:p>
       <w:pPr>
         <w:numPr>
           <w:ilvl w:val="0"/>
-          <w:numId w:val="5"/>
+          <w:numId w:val="18"/>
         </w:numPr>
         <w:rPr>
           <w:lang w:val="fr-MG"/>
@@ -502,696 +1647,36 @@
         <w:rPr>
           <w:lang w:val="fr-MG"/>
         </w:rPr>
-        <w:t>Modèle conceptuel (MCD simplifié)</w:t>
-      </w:r>
-    </w:p>
-    <w:p>
-      <w:pPr>
-        <w:numPr>
-          <w:ilvl w:val="0"/>
-          <w:numId w:val="5"/>
-        </w:numPr>
-        <w:rPr>
-          <w:lang w:val="fr-MG"/>
-        </w:rPr>
-      </w:pPr>
-      <w:r>
-        <w:rPr>
-          <w:lang w:val="fr-MG"/>
-        </w:rPr>
-        <w:lastRenderedPageBreak/>
-        <w:t xml:space="preserve">Modèle logique (PostgreSQL + </w:t>
-      </w:r>
-      <w:proofErr w:type="spellStart"/>
-      <w:r>
-        <w:rPr>
-          <w:lang w:val="fr-MG"/>
-        </w:rPr>
-        <w:t>PostGIS</w:t>
-      </w:r>
-      <w:proofErr w:type="spellEnd"/>
-      <w:r>
-        <w:rPr>
-          <w:lang w:val="fr-MG"/>
-        </w:rPr>
-        <w:t>)</w:t>
-      </w:r>
-    </w:p>
-    <w:p>
-      <w:pPr>
-        <w:numPr>
-          <w:ilvl w:val="0"/>
-          <w:numId w:val="5"/>
-        </w:numPr>
-        <w:rPr>
-          <w:lang w:val="fr-MG"/>
-        </w:rPr>
-      </w:pPr>
-      <w:r>
-        <w:rPr>
-          <w:lang w:val="fr-MG"/>
-        </w:rPr>
-        <w:t>Tables principales (ressource, localisation, statut, utilisateur…)</w:t>
-      </w:r>
-    </w:p>
-    <w:p>
-      <w:pPr>
-        <w:numPr>
-          <w:ilvl w:val="0"/>
-          <w:numId w:val="5"/>
-        </w:numPr>
-        <w:rPr>
-          <w:lang w:val="fr-MG"/>
-        </w:rPr>
-      </w:pPr>
-      <w:r>
-        <w:rPr>
-          <w:lang w:val="fr-MG"/>
-        </w:rPr>
-        <w:t>Types géographiques utilisés (POINT, POLYGON…)</w:t>
-      </w:r>
-    </w:p>
-    <w:p>
-      <w:pPr>
-        <w:rPr>
-          <w:lang w:val="fr-MG"/>
-        </w:rPr>
-      </w:pPr>
-      <w:r>
-        <w:rPr>
-          <w:lang w:val="fr-MG"/>
-        </w:rPr>
-        <w:pict w14:anchorId="4DF0FC2D">
-          <v:rect id="_x0000_i1090" style="width:0;height:1.5pt" o:hralign="center" o:hrstd="t" o:hr="t" fillcolor="#a0a0a0" stroked="f"/>
-        </w:pict>
-      </w:r>
-    </w:p>
-    <w:p>
-      <w:pPr>
+        <w:t xml:space="preserve">Génération de </w:t>
+      </w:r>
+      <w:r>
         <w:rPr>
           <w:b/>
           <w:bCs/>
           <w:lang w:val="fr-MG"/>
         </w:rPr>
-      </w:pPr>
-      <w:r>
-        <w:rPr>
-          <w:b/>
-          <w:bCs/>
-          <w:lang w:val="fr-MG"/>
-        </w:rPr>
-        <w:t>Page 6 – Fonctionnalités Clés du Système</w:t>
-      </w:r>
-    </w:p>
-    <w:p>
-      <w:pPr>
-        <w:numPr>
-          <w:ilvl w:val="0"/>
-          <w:numId w:val="6"/>
-        </w:numPr>
-        <w:rPr>
-          <w:lang w:val="fr-MG"/>
-        </w:rPr>
-      </w:pPr>
-      <w:r>
-        <w:rPr>
-          <w:lang w:val="fr-MG"/>
-        </w:rPr>
-        <w:t>Visualisation des ressources sur carte</w:t>
-      </w:r>
-    </w:p>
-    <w:p>
-      <w:pPr>
-        <w:numPr>
-          <w:ilvl w:val="0"/>
-          <w:numId w:val="6"/>
-        </w:numPr>
-        <w:rPr>
-          <w:lang w:val="fr-MG"/>
-        </w:rPr>
-      </w:pPr>
-      <w:r>
-        <w:rPr>
-          <w:lang w:val="fr-MG"/>
-        </w:rPr>
-        <w:t>Recherche multicritères (par région, type, statut…)</w:t>
-      </w:r>
-    </w:p>
-    <w:p>
-      <w:pPr>
-        <w:numPr>
-          <w:ilvl w:val="0"/>
-          <w:numId w:val="6"/>
-        </w:numPr>
-        <w:rPr>
-          <w:lang w:val="fr-MG"/>
-        </w:rPr>
-      </w:pPr>
-      <w:r>
-        <w:rPr>
-          <w:lang w:val="fr-MG"/>
-        </w:rPr>
-        <w:t>Ajout / modification / suppression de ressources</w:t>
-      </w:r>
-    </w:p>
-    <w:p>
-      <w:pPr>
-        <w:numPr>
-          <w:ilvl w:val="0"/>
-          <w:numId w:val="6"/>
-        </w:numPr>
-        <w:rPr>
-          <w:lang w:val="fr-MG"/>
-        </w:rPr>
-      </w:pPr>
-      <w:r>
-        <w:rPr>
-          <w:lang w:val="fr-MG"/>
-        </w:rPr>
-        <w:t>Filtrage par couche géographique</w:t>
-      </w:r>
-    </w:p>
-    <w:p>
-      <w:pPr>
-        <w:numPr>
-          <w:ilvl w:val="0"/>
-          <w:numId w:val="6"/>
-        </w:numPr>
-        <w:rPr>
-          <w:lang w:val="fr-MG"/>
-        </w:rPr>
-      </w:pPr>
-      <w:r>
-        <w:rPr>
-          <w:lang w:val="fr-MG"/>
-        </w:rPr>
-        <w:t>Gestion des utilisateurs et rôles</w:t>
-      </w:r>
-    </w:p>
-    <w:p>
-      <w:pPr>
-        <w:rPr>
-          <w:lang w:val="fr-MG"/>
-        </w:rPr>
-      </w:pPr>
-      <w:r>
-        <w:rPr>
-          <w:lang w:val="fr-MG"/>
-        </w:rPr>
-        <w:pict w14:anchorId="31072C48">
-          <v:rect id="_x0000_i1091" style="width:0;height:1.5pt" o:hralign="center" o:hrstd="t" o:hr="t" fillcolor="#a0a0a0" stroked="f"/>
-        </w:pict>
-      </w:r>
-    </w:p>
-    <w:p>
-      <w:pPr>
-        <w:rPr>
-          <w:b/>
-          <w:bCs/>
-          <w:lang w:val="fr-MG"/>
-        </w:rPr>
-      </w:pPr>
-      <w:r>
-        <w:rPr>
-          <w:b/>
-          <w:bCs/>
-          <w:lang w:val="fr-MG"/>
-        </w:rPr>
-        <w:t>Page 7 – Exemple de Données</w:t>
-      </w:r>
-    </w:p>
-    <w:p>
-      <w:pPr>
-        <w:numPr>
-          <w:ilvl w:val="0"/>
-          <w:numId w:val="7"/>
-        </w:numPr>
-        <w:rPr>
-          <w:lang w:val="fr-MG"/>
-        </w:rPr>
-      </w:pPr>
-      <w:r>
-        <w:rPr>
-          <w:lang w:val="fr-MG"/>
-        </w:rPr>
-        <w:t>Extrait de données réelles ou fictives utilisées</w:t>
-      </w:r>
-    </w:p>
-    <w:p>
-      <w:pPr>
-        <w:numPr>
-          <w:ilvl w:val="0"/>
-          <w:numId w:val="7"/>
-        </w:numPr>
-        <w:rPr>
-          <w:lang w:val="fr-MG"/>
-        </w:rPr>
-      </w:pPr>
-      <w:r>
-        <w:rPr>
-          <w:lang w:val="fr-MG"/>
-        </w:rPr>
-        <w:t>Données géographiques (coordonnées, shapefiles…)</w:t>
-      </w:r>
-    </w:p>
-    <w:p>
-      <w:pPr>
-        <w:numPr>
-          <w:ilvl w:val="0"/>
-          <w:numId w:val="7"/>
-        </w:numPr>
-        <w:rPr>
-          <w:lang w:val="fr-MG"/>
-        </w:rPr>
-      </w:pPr>
-      <w:r>
-        <w:rPr>
-          <w:lang w:val="fr-MG"/>
-        </w:rPr>
-        <w:t>Données attributaires (nom, statut, type, année, etc.)</w:t>
-      </w:r>
-    </w:p>
-    <w:p>
-      <w:pPr>
-        <w:numPr>
-          <w:ilvl w:val="0"/>
-          <w:numId w:val="7"/>
-        </w:numPr>
-        <w:rPr>
-          <w:lang w:val="fr-MG"/>
-        </w:rPr>
-      </w:pPr>
-      <w:proofErr w:type="spellStart"/>
-      <w:r>
-        <w:rPr>
-          <w:lang w:val="fr-MG"/>
-        </w:rPr>
-        <w:t>Screenshots</w:t>
-      </w:r>
-      <w:proofErr w:type="spellEnd"/>
-      <w:r>
-        <w:rPr>
-          <w:lang w:val="fr-MG"/>
-        </w:rPr>
-        <w:t xml:space="preserve"> de la carte et de l’interface</w:t>
-      </w:r>
-    </w:p>
-    <w:p>
-      <w:pPr>
-        <w:rPr>
-          <w:lang w:val="fr-MG"/>
-        </w:rPr>
-      </w:pPr>
-      <w:r>
-        <w:rPr>
-          <w:lang w:val="fr-MG"/>
-        </w:rPr>
-        <w:pict w14:anchorId="7B3A8924">
-          <v:rect id="_x0000_i1092" style="width:0;height:1.5pt" o:hralign="center" o:hrstd="t" o:hr="t" fillcolor="#a0a0a0" stroked="f"/>
-        </w:pict>
-      </w:r>
-    </w:p>
-    <w:p>
-      <w:pPr>
-        <w:rPr>
-          <w:b/>
-          <w:bCs/>
-          <w:lang w:val="fr-MG"/>
-        </w:rPr>
-      </w:pPr>
-      <w:r>
-        <w:rPr>
-          <w:b/>
-          <w:bCs/>
-          <w:lang w:val="fr-MG"/>
-        </w:rPr>
-        <w:t>Page 8 – Implémentation Technique</w:t>
-      </w:r>
-    </w:p>
-    <w:p>
-      <w:pPr>
-        <w:numPr>
-          <w:ilvl w:val="0"/>
-          <w:numId w:val="8"/>
-        </w:numPr>
-        <w:rPr>
-          <w:lang w:val="fr-MG"/>
-        </w:rPr>
-      </w:pPr>
-      <w:r>
-        <w:rPr>
-          <w:lang w:val="fr-MG"/>
-        </w:rPr>
-        <w:t xml:space="preserve">Description du backend (PHP avec </w:t>
-      </w:r>
-      <w:proofErr w:type="spellStart"/>
-      <w:r>
-        <w:rPr>
-          <w:lang w:val="fr-MG"/>
-        </w:rPr>
-        <w:t>FlightPHP</w:t>
-      </w:r>
-      <w:proofErr w:type="spellEnd"/>
-      <w:r>
-        <w:rPr>
-          <w:lang w:val="fr-MG"/>
-        </w:rPr>
-        <w:t>)</w:t>
-      </w:r>
-    </w:p>
-    <w:p>
-      <w:pPr>
-        <w:numPr>
-          <w:ilvl w:val="0"/>
-          <w:numId w:val="8"/>
-        </w:numPr>
-        <w:rPr>
-          <w:lang w:val="fr-MG"/>
-        </w:rPr>
-      </w:pPr>
-      <w:r>
-        <w:rPr>
-          <w:lang w:val="fr-MG"/>
-        </w:rPr>
-        <w:t>Requêtes SQL/</w:t>
-      </w:r>
-      <w:proofErr w:type="spellStart"/>
-      <w:r>
-        <w:rPr>
-          <w:lang w:val="fr-MG"/>
-        </w:rPr>
-        <w:t>PostGIS</w:t>
-      </w:r>
-      <w:proofErr w:type="spellEnd"/>
-      <w:r>
-        <w:rPr>
-          <w:lang w:val="fr-MG"/>
-        </w:rPr>
-        <w:t xml:space="preserve"> utilisées</w:t>
-      </w:r>
-    </w:p>
-    <w:p>
-      <w:pPr>
-        <w:numPr>
-          <w:ilvl w:val="0"/>
-          <w:numId w:val="8"/>
-        </w:numPr>
-        <w:rPr>
-          <w:lang w:val="fr-MG"/>
-        </w:rPr>
-      </w:pPr>
-      <w:r>
-        <w:rPr>
-          <w:lang w:val="fr-MG"/>
-        </w:rPr>
-        <w:t>Vue principale du système</w:t>
-      </w:r>
-    </w:p>
-    <w:p>
-      <w:pPr>
-        <w:numPr>
-          <w:ilvl w:val="0"/>
-          <w:numId w:val="8"/>
-        </w:numPr>
-        <w:rPr>
-          <w:lang w:val="fr-MG"/>
-        </w:rPr>
-      </w:pPr>
-      <w:r>
-        <w:rPr>
-          <w:lang w:val="fr-MG"/>
-        </w:rPr>
-        <w:t>Contrôleurs, Modèles, Vues</w:t>
-      </w:r>
-    </w:p>
-    <w:p>
-      <w:pPr>
-        <w:numPr>
-          <w:ilvl w:val="0"/>
-          <w:numId w:val="8"/>
-        </w:numPr>
-        <w:rPr>
-          <w:lang w:val="fr-MG"/>
-        </w:rPr>
-      </w:pPr>
-      <w:r>
-        <w:rPr>
-          <w:lang w:val="fr-MG"/>
-        </w:rPr>
-        <w:t>Librairies utilisées (Leaflet, Bootstrap, etc.)</w:t>
-      </w:r>
-    </w:p>
-    <w:p>
-      <w:pPr>
-        <w:rPr>
-          <w:lang w:val="fr-MG"/>
-        </w:rPr>
-      </w:pPr>
-      <w:r>
-        <w:rPr>
-          <w:lang w:val="fr-MG"/>
-        </w:rPr>
-        <w:pict w14:anchorId="0FAC12C2">
-          <v:rect id="_x0000_i1093" style="width:0;height:1.5pt" o:hralign="center" o:hrstd="t" o:hr="t" fillcolor="#a0a0a0" stroked="f"/>
-        </w:pict>
-      </w:r>
-    </w:p>
-    <w:p>
-      <w:pPr>
-        <w:rPr>
-          <w:b/>
-          <w:bCs/>
-          <w:lang w:val="fr-MG"/>
-        </w:rPr>
-      </w:pPr>
-      <w:r>
-        <w:rPr>
-          <w:b/>
-          <w:bCs/>
-          <w:lang w:val="fr-MG"/>
-        </w:rPr>
-        <w:t>Page 9 – Difficultés Rencontrées et Solutions</w:t>
-      </w:r>
-    </w:p>
-    <w:p>
-      <w:pPr>
-        <w:numPr>
-          <w:ilvl w:val="0"/>
-          <w:numId w:val="9"/>
-        </w:numPr>
-        <w:rPr>
-          <w:lang w:val="fr-MG"/>
-        </w:rPr>
-      </w:pPr>
-      <w:r>
-        <w:rPr>
-          <w:lang w:val="fr-MG"/>
-        </w:rPr>
-        <w:t>Gestion des données géospatiales</w:t>
-      </w:r>
-    </w:p>
-    <w:p>
-      <w:pPr>
-        <w:numPr>
-          <w:ilvl w:val="0"/>
-          <w:numId w:val="9"/>
-        </w:numPr>
-        <w:rPr>
-          <w:lang w:val="fr-MG"/>
-        </w:rPr>
-      </w:pPr>
-      <w:r>
-        <w:rPr>
-          <w:lang w:val="fr-MG"/>
-        </w:rPr>
-        <w:t>Interprétation des coordonnées et projection</w:t>
-      </w:r>
-    </w:p>
-    <w:p>
-      <w:pPr>
-        <w:numPr>
-          <w:ilvl w:val="0"/>
-          <w:numId w:val="9"/>
-        </w:numPr>
-        <w:rPr>
-          <w:lang w:val="fr-MG"/>
-        </w:rPr>
-      </w:pPr>
-      <w:r>
-        <w:rPr>
-          <w:lang w:val="fr-MG"/>
-        </w:rPr>
-        <w:t>Mise en relation des couches de données</w:t>
-      </w:r>
-    </w:p>
-    <w:p>
-      <w:pPr>
-        <w:numPr>
-          <w:ilvl w:val="0"/>
-          <w:numId w:val="9"/>
-        </w:numPr>
-        <w:rPr>
-          <w:lang w:val="fr-MG"/>
-        </w:rPr>
-      </w:pPr>
-      <w:r>
-        <w:rPr>
-          <w:lang w:val="fr-MG"/>
-        </w:rPr>
-        <w:lastRenderedPageBreak/>
-        <w:t>Sécurité (accès, validation des entrées)</w:t>
-      </w:r>
-    </w:p>
-    <w:p>
-      <w:pPr>
-        <w:rPr>
-          <w:lang w:val="fr-MG"/>
-        </w:rPr>
-      </w:pPr>
-      <w:r>
-        <w:rPr>
-          <w:lang w:val="fr-MG"/>
-        </w:rPr>
-        <w:pict w14:anchorId="57584683">
-          <v:rect id="_x0000_i1094" style="width:0;height:1.5pt" o:hralign="center" o:hrstd="t" o:hr="t" fillcolor="#a0a0a0" stroked="f"/>
-        </w:pict>
-      </w:r>
-    </w:p>
-    <w:p>
-      <w:pPr>
-        <w:rPr>
-          <w:b/>
-          <w:bCs/>
-          <w:lang w:val="fr-MG"/>
-        </w:rPr>
-      </w:pPr>
-      <w:r>
-        <w:rPr>
-          <w:b/>
-          <w:bCs/>
-          <w:lang w:val="fr-MG"/>
-        </w:rPr>
-        <w:t>Page 10 – Conclusion et Perspectives</w:t>
-      </w:r>
-    </w:p>
-    <w:p>
-      <w:pPr>
-        <w:numPr>
-          <w:ilvl w:val="0"/>
-          <w:numId w:val="10"/>
-        </w:numPr>
-        <w:rPr>
-          <w:lang w:val="fr-MG"/>
-        </w:rPr>
-      </w:pPr>
-      <w:r>
-        <w:rPr>
-          <w:lang w:val="fr-MG"/>
-        </w:rPr>
-        <w:t>Résultat final</w:t>
-      </w:r>
-    </w:p>
-    <w:p>
-      <w:pPr>
-        <w:numPr>
-          <w:ilvl w:val="0"/>
-          <w:numId w:val="10"/>
-        </w:numPr>
-        <w:rPr>
-          <w:lang w:val="fr-MG"/>
-        </w:rPr>
-      </w:pPr>
-      <w:r>
-        <w:rPr>
-          <w:lang w:val="fr-MG"/>
-        </w:rPr>
-        <w:t>Bilan par rapport aux objectifs</w:t>
-      </w:r>
-    </w:p>
-    <w:p>
-      <w:pPr>
-        <w:numPr>
-          <w:ilvl w:val="0"/>
-          <w:numId w:val="10"/>
-        </w:numPr>
-        <w:rPr>
-          <w:lang w:val="fr-MG"/>
-        </w:rPr>
-      </w:pPr>
-      <w:r>
-        <w:rPr>
-          <w:lang w:val="fr-MG"/>
-        </w:rPr>
-        <w:t>Perspectives d’évolution :</w:t>
-      </w:r>
-    </w:p>
-    <w:p>
-      <w:pPr>
-        <w:numPr>
-          <w:ilvl w:val="1"/>
-          <w:numId w:val="10"/>
-        </w:numPr>
-        <w:rPr>
-          <w:lang w:val="fr-MG"/>
-        </w:rPr>
-      </w:pPr>
-      <w:r>
-        <w:rPr>
-          <w:lang w:val="fr-MG"/>
-        </w:rPr>
-        <w:t>Ajout de statistiques</w:t>
-      </w:r>
-    </w:p>
-    <w:p>
-      <w:pPr>
-        <w:numPr>
-          <w:ilvl w:val="1"/>
-          <w:numId w:val="10"/>
-        </w:numPr>
-        <w:rPr>
-          <w:lang w:val="fr-MG"/>
-        </w:rPr>
-      </w:pPr>
-      <w:r>
-        <w:rPr>
-          <w:lang w:val="fr-MG"/>
-        </w:rPr>
-        <w:t>Intégration de données environnementales</w:t>
-      </w:r>
-    </w:p>
-    <w:p>
-      <w:pPr>
-        <w:numPr>
-          <w:ilvl w:val="1"/>
-          <w:numId w:val="10"/>
-        </w:numPr>
-        <w:rPr>
-          <w:lang w:val="fr-MG"/>
-        </w:rPr>
-      </w:pPr>
-      <w:r>
-        <w:rPr>
-          <w:lang w:val="fr-MG"/>
-        </w:rPr>
-        <w:t>Application mobile</w:t>
-      </w:r>
-    </w:p>
-    <w:p>
-      <w:pPr>
-        <w:numPr>
-          <w:ilvl w:val="1"/>
-          <w:numId w:val="10"/>
-        </w:numPr>
-        <w:rPr>
-          <w:lang w:val="fr-MG"/>
-        </w:rPr>
-      </w:pPr>
-      <w:r>
-        <w:rPr>
-          <w:lang w:val="fr-MG"/>
-        </w:rPr>
-        <w:t>API publique pour les chercheurs</w:t>
-      </w:r>
+        <w:t>rapports automatiques</w:t>
+      </w:r>
+      <w:r>
+        <w:rPr>
+          <w:lang w:val="fr-MG"/>
+        </w:rPr>
+        <w:t xml:space="preserve"> à partir des filtres utilisés</w:t>
+      </w:r>
+    </w:p>
+    <w:p>
+      <w:pPr>
+        <w:rPr>
+          <w:lang w:val="fr-MG"/>
+        </w:rPr>
+      </w:pPr>
+    </w:p>
+    <w:p>
+      <w:pPr>
+        <w:rPr>
+          <w:lang w:val="fr-MG"/>
+        </w:rPr>
+      </w:pPr>
     </w:p>
     <w:p/>
     <w:sectPr>
@@ -1207,6 +1692,155 @@
 <file path=word/numbering.xml><?xml version="1.0" encoding="utf-8"?>
 <w:numbering xmlns:wpc="http://schemas.microsoft.com/office/word/2010/wordprocessingCanvas" xmlns:cx="http://schemas.microsoft.com/office/drawing/2014/chartex" xmlns:cx1="http://schemas.microsoft.com/office/drawing/2015/9/8/chartex" xmlns:cx2="http://schemas.microsoft.com/office/drawing/2015/10/21/chartex" xmlns:cx3="http://schemas.microsoft.com/office/drawing/2016/5/9/chartex" xmlns:cx4="http://schemas.microsoft.com/office/drawing/2016/5/10/chartex" xmlns:cx5="http://schemas.microsoft.com/office/drawing/2016/5/11/chartex" xmlns:cx6="http://schemas.microsoft.com/office/drawing/2016/5/12/chartex" xmlns:cx7="http://schemas.microsoft.com/office/drawing/2016/5/13/chartex" xmlns:cx8="http://schemas.microsoft.com/office/drawing/2016/5/14/chartex" xmlns:mc="http://schemas.openxmlformats.org/markup-compatibility/2006" xmlns:aink="http://schemas.microsoft.com/office/drawing/2016/ink" xmlns:am3d="http://schemas.microsoft.com/office/drawing/2017/model3d" xmlns:o="urn:schemas-microsoft-com:office:office" xmlns:oel="http://schemas.microsoft.com/office/2019/extlst" xmlns:r="http://schemas.openxmlformats.org/officeDocument/2006/relationships" xmlns:m="http://schemas.openxmlformats.org/officeDocument/2006/math" xmlns:v="urn:schemas-microsoft-com:vml" xmlns:wp14="http://schemas.microsoft.com/office/word/2010/wordprocessingDrawing" xmlns:wp="http://schemas.openxmlformats.org/drawingml/2006/wordprocessingDrawing" xmlns:w10="urn:schemas-microsoft-com:office:word" xmlns:w="http://schemas.openxmlformats.org/wordprocessingml/2006/main" xmlns:w14="http://schemas.microsoft.com/office/word/2010/wordml" xmlns:w15="http://schemas.microsoft.com/office/word/2012/wordml" xmlns:w16cex="http://schemas.microsoft.com/office/word/2018/wordml/cex" xmlns:w16cid="http://schemas.microsoft.com/office/word/2016/wordml/cid" xmlns:w16="http://schemas.microsoft.com/office/word/2018/wordml" xmlns:w16du="http://schemas.microsoft.com/office/word/2023/wordml/word16du" xmlns:w16sdtdh="http://schemas.microsoft.com/office/word/2020/wordml/sdtdatahash" xmlns:w16sdtfl="http://schemas.microsoft.com/office/word/2024/wordml/sdtformatlock" xmlns:w16se="http://schemas.microsoft.com/office/word/2015/wordml/symex" xmlns:wpg="http://schemas.microsoft.com/office/word/2010/wordprocessingGroup" xmlns:wpi="http://schemas.microsoft.com/office/word/2010/wordprocessingInk" xmlns:wne="http://schemas.microsoft.com/office/word/2006/wordml" xmlns:wps="http://schemas.microsoft.com/office/word/2010/wordprocessingShape" mc:Ignorable="w14 w15 w16se w16cid w16 w16cex w16sdtdh w16sdtfl w16du wp14">
   <w:abstractNum w:abstractNumId="0" w15:restartNumberingAfterBreak="0">
+    <w:nsid w:val="040900FE"/>
+    <w:multiLevelType w:val="multilevel"/>
+    <w:tmpl w:val="72FA7410"/>
+    <w:lvl w:ilvl="0">
+      <w:start w:val="1"/>
+      <w:numFmt w:val="bullet"/>
+      <w:lvlText w:val=""/>
+      <w:lvlJc w:val="left"/>
+      <w:pPr>
+        <w:tabs>
+          <w:tab w:val="num" w:pos="720"/>
+        </w:tabs>
+        <w:ind w:left="720" w:hanging="360"/>
+      </w:pPr>
+      <w:rPr>
+        <w:rFonts w:ascii="Symbol" w:hAnsi="Symbol" w:hint="default"/>
+        <w:sz w:val="20"/>
+      </w:rPr>
+    </w:lvl>
+    <w:lvl w:ilvl="1" w:tentative="1">
+      <w:start w:val="1"/>
+      <w:numFmt w:val="bullet"/>
+      <w:lvlText w:val="o"/>
+      <w:lvlJc w:val="left"/>
+      <w:pPr>
+        <w:tabs>
+          <w:tab w:val="num" w:pos="1440"/>
+        </w:tabs>
+        <w:ind w:left="1440" w:hanging="360"/>
+      </w:pPr>
+      <w:rPr>
+        <w:rFonts w:ascii="Courier New" w:hAnsi="Courier New" w:hint="default"/>
+        <w:sz w:val="20"/>
+      </w:rPr>
+    </w:lvl>
+    <w:lvl w:ilvl="2" w:tentative="1">
+      <w:start w:val="1"/>
+      <w:numFmt w:val="bullet"/>
+      <w:lvlText w:val=""/>
+      <w:lvlJc w:val="left"/>
+      <w:pPr>
+        <w:tabs>
+          <w:tab w:val="num" w:pos="2160"/>
+        </w:tabs>
+        <w:ind w:left="2160" w:hanging="360"/>
+      </w:pPr>
+      <w:rPr>
+        <w:rFonts w:ascii="Wingdings" w:hAnsi="Wingdings" w:hint="default"/>
+        <w:sz w:val="20"/>
+      </w:rPr>
+    </w:lvl>
+    <w:lvl w:ilvl="3" w:tentative="1">
+      <w:start w:val="1"/>
+      <w:numFmt w:val="bullet"/>
+      <w:lvlText w:val=""/>
+      <w:lvlJc w:val="left"/>
+      <w:pPr>
+        <w:tabs>
+          <w:tab w:val="num" w:pos="2880"/>
+        </w:tabs>
+        <w:ind w:left="2880" w:hanging="360"/>
+      </w:pPr>
+      <w:rPr>
+        <w:rFonts w:ascii="Wingdings" w:hAnsi="Wingdings" w:hint="default"/>
+        <w:sz w:val="20"/>
+      </w:rPr>
+    </w:lvl>
+    <w:lvl w:ilvl="4" w:tentative="1">
+      <w:start w:val="1"/>
+      <w:numFmt w:val="bullet"/>
+      <w:lvlText w:val=""/>
+      <w:lvlJc w:val="left"/>
+      <w:pPr>
+        <w:tabs>
+          <w:tab w:val="num" w:pos="3600"/>
+        </w:tabs>
+        <w:ind w:left="3600" w:hanging="360"/>
+      </w:pPr>
+      <w:rPr>
+        <w:rFonts w:ascii="Wingdings" w:hAnsi="Wingdings" w:hint="default"/>
+        <w:sz w:val="20"/>
+      </w:rPr>
+    </w:lvl>
+    <w:lvl w:ilvl="5" w:tentative="1">
+      <w:start w:val="1"/>
+      <w:numFmt w:val="bullet"/>
+      <w:lvlText w:val=""/>
+      <w:lvlJc w:val="left"/>
+      <w:pPr>
+        <w:tabs>
+          <w:tab w:val="num" w:pos="4320"/>
+        </w:tabs>
+        <w:ind w:left="4320" w:hanging="360"/>
+      </w:pPr>
+      <w:rPr>
+        <w:rFonts w:ascii="Wingdings" w:hAnsi="Wingdings" w:hint="default"/>
+        <w:sz w:val="20"/>
+      </w:rPr>
+    </w:lvl>
+    <w:lvl w:ilvl="6" w:tentative="1">
+      <w:start w:val="1"/>
+      <w:numFmt w:val="bullet"/>
+      <w:lvlText w:val=""/>
+      <w:lvlJc w:val="left"/>
+      <w:pPr>
+        <w:tabs>
+          <w:tab w:val="num" w:pos="5040"/>
+        </w:tabs>
+        <w:ind w:left="5040" w:hanging="360"/>
+      </w:pPr>
+      <w:rPr>
+        <w:rFonts w:ascii="Wingdings" w:hAnsi="Wingdings" w:hint="default"/>
+        <w:sz w:val="20"/>
+      </w:rPr>
+    </w:lvl>
+    <w:lvl w:ilvl="7" w:tentative="1">
+      <w:start w:val="1"/>
+      <w:numFmt w:val="bullet"/>
+      <w:lvlText w:val=""/>
+      <w:lvlJc w:val="left"/>
+      <w:pPr>
+        <w:tabs>
+          <w:tab w:val="num" w:pos="5760"/>
+        </w:tabs>
+        <w:ind w:left="5760" w:hanging="360"/>
+      </w:pPr>
+      <w:rPr>
+        <w:rFonts w:ascii="Wingdings" w:hAnsi="Wingdings" w:hint="default"/>
+        <w:sz w:val="20"/>
+      </w:rPr>
+    </w:lvl>
+    <w:lvl w:ilvl="8" w:tentative="1">
+      <w:start w:val="1"/>
+      <w:numFmt w:val="bullet"/>
+      <w:lvlText w:val=""/>
+      <w:lvlJc w:val="left"/>
+      <w:pPr>
+        <w:tabs>
+          <w:tab w:val="num" w:pos="6480"/>
+        </w:tabs>
+        <w:ind w:left="6480" w:hanging="360"/>
+      </w:pPr>
+      <w:rPr>
+        <w:rFonts w:ascii="Wingdings" w:hAnsi="Wingdings" w:hint="default"/>
+        <w:sz w:val="20"/>
+      </w:rPr>
+    </w:lvl>
+  </w:abstractNum>
+  <w:abstractNum w:abstractNumId="1" w15:restartNumberingAfterBreak="0">
     <w:nsid w:val="071D25F7"/>
     <w:multiLevelType w:val="multilevel"/>
     <w:tmpl w:val="3D2A0582"/>
@@ -1355,7 +1989,7 @@
       </w:rPr>
     </w:lvl>
   </w:abstractNum>
-  <w:abstractNum w:abstractNumId="1" w15:restartNumberingAfterBreak="0">
+  <w:abstractNum w:abstractNumId="2" w15:restartNumberingAfterBreak="0">
     <w:nsid w:val="08CD551E"/>
     <w:multiLevelType w:val="multilevel"/>
     <w:tmpl w:val="6B422922"/>
@@ -1504,7 +2138,156 @@
       </w:rPr>
     </w:lvl>
   </w:abstractNum>
-  <w:abstractNum w:abstractNumId="2" w15:restartNumberingAfterBreak="0">
+  <w:abstractNum w:abstractNumId="3" w15:restartNumberingAfterBreak="0">
+    <w:nsid w:val="129639CE"/>
+    <w:multiLevelType w:val="multilevel"/>
+    <w:tmpl w:val="B3E032EE"/>
+    <w:lvl w:ilvl="0">
+      <w:start w:val="1"/>
+      <w:numFmt w:val="bullet"/>
+      <w:lvlText w:val=""/>
+      <w:lvlJc w:val="left"/>
+      <w:pPr>
+        <w:tabs>
+          <w:tab w:val="num" w:pos="720"/>
+        </w:tabs>
+        <w:ind w:left="720" w:hanging="360"/>
+      </w:pPr>
+      <w:rPr>
+        <w:rFonts w:ascii="Symbol" w:hAnsi="Symbol" w:hint="default"/>
+        <w:sz w:val="20"/>
+      </w:rPr>
+    </w:lvl>
+    <w:lvl w:ilvl="1" w:tentative="1">
+      <w:start w:val="1"/>
+      <w:numFmt w:val="bullet"/>
+      <w:lvlText w:val="o"/>
+      <w:lvlJc w:val="left"/>
+      <w:pPr>
+        <w:tabs>
+          <w:tab w:val="num" w:pos="1440"/>
+        </w:tabs>
+        <w:ind w:left="1440" w:hanging="360"/>
+      </w:pPr>
+      <w:rPr>
+        <w:rFonts w:ascii="Courier New" w:hAnsi="Courier New" w:hint="default"/>
+        <w:sz w:val="20"/>
+      </w:rPr>
+    </w:lvl>
+    <w:lvl w:ilvl="2" w:tentative="1">
+      <w:start w:val="1"/>
+      <w:numFmt w:val="bullet"/>
+      <w:lvlText w:val=""/>
+      <w:lvlJc w:val="left"/>
+      <w:pPr>
+        <w:tabs>
+          <w:tab w:val="num" w:pos="2160"/>
+        </w:tabs>
+        <w:ind w:left="2160" w:hanging="360"/>
+      </w:pPr>
+      <w:rPr>
+        <w:rFonts w:ascii="Wingdings" w:hAnsi="Wingdings" w:hint="default"/>
+        <w:sz w:val="20"/>
+      </w:rPr>
+    </w:lvl>
+    <w:lvl w:ilvl="3" w:tentative="1">
+      <w:start w:val="1"/>
+      <w:numFmt w:val="bullet"/>
+      <w:lvlText w:val=""/>
+      <w:lvlJc w:val="left"/>
+      <w:pPr>
+        <w:tabs>
+          <w:tab w:val="num" w:pos="2880"/>
+        </w:tabs>
+        <w:ind w:left="2880" w:hanging="360"/>
+      </w:pPr>
+      <w:rPr>
+        <w:rFonts w:ascii="Wingdings" w:hAnsi="Wingdings" w:hint="default"/>
+        <w:sz w:val="20"/>
+      </w:rPr>
+    </w:lvl>
+    <w:lvl w:ilvl="4" w:tentative="1">
+      <w:start w:val="1"/>
+      <w:numFmt w:val="bullet"/>
+      <w:lvlText w:val=""/>
+      <w:lvlJc w:val="left"/>
+      <w:pPr>
+        <w:tabs>
+          <w:tab w:val="num" w:pos="3600"/>
+        </w:tabs>
+        <w:ind w:left="3600" w:hanging="360"/>
+      </w:pPr>
+      <w:rPr>
+        <w:rFonts w:ascii="Wingdings" w:hAnsi="Wingdings" w:hint="default"/>
+        <w:sz w:val="20"/>
+      </w:rPr>
+    </w:lvl>
+    <w:lvl w:ilvl="5" w:tentative="1">
+      <w:start w:val="1"/>
+      <w:numFmt w:val="bullet"/>
+      <w:lvlText w:val=""/>
+      <w:lvlJc w:val="left"/>
+      <w:pPr>
+        <w:tabs>
+          <w:tab w:val="num" w:pos="4320"/>
+        </w:tabs>
+        <w:ind w:left="4320" w:hanging="360"/>
+      </w:pPr>
+      <w:rPr>
+        <w:rFonts w:ascii="Wingdings" w:hAnsi="Wingdings" w:hint="default"/>
+        <w:sz w:val="20"/>
+      </w:rPr>
+    </w:lvl>
+    <w:lvl w:ilvl="6" w:tentative="1">
+      <w:start w:val="1"/>
+      <w:numFmt w:val="bullet"/>
+      <w:lvlText w:val=""/>
+      <w:lvlJc w:val="left"/>
+      <w:pPr>
+        <w:tabs>
+          <w:tab w:val="num" w:pos="5040"/>
+        </w:tabs>
+        <w:ind w:left="5040" w:hanging="360"/>
+      </w:pPr>
+      <w:rPr>
+        <w:rFonts w:ascii="Wingdings" w:hAnsi="Wingdings" w:hint="default"/>
+        <w:sz w:val="20"/>
+      </w:rPr>
+    </w:lvl>
+    <w:lvl w:ilvl="7" w:tentative="1">
+      <w:start w:val="1"/>
+      <w:numFmt w:val="bullet"/>
+      <w:lvlText w:val=""/>
+      <w:lvlJc w:val="left"/>
+      <w:pPr>
+        <w:tabs>
+          <w:tab w:val="num" w:pos="5760"/>
+        </w:tabs>
+        <w:ind w:left="5760" w:hanging="360"/>
+      </w:pPr>
+      <w:rPr>
+        <w:rFonts w:ascii="Wingdings" w:hAnsi="Wingdings" w:hint="default"/>
+        <w:sz w:val="20"/>
+      </w:rPr>
+    </w:lvl>
+    <w:lvl w:ilvl="8" w:tentative="1">
+      <w:start w:val="1"/>
+      <w:numFmt w:val="bullet"/>
+      <w:lvlText w:val=""/>
+      <w:lvlJc w:val="left"/>
+      <w:pPr>
+        <w:tabs>
+          <w:tab w:val="num" w:pos="6480"/>
+        </w:tabs>
+        <w:ind w:left="6480" w:hanging="360"/>
+      </w:pPr>
+      <w:rPr>
+        <w:rFonts w:ascii="Wingdings" w:hAnsi="Wingdings" w:hint="default"/>
+        <w:sz w:val="20"/>
+      </w:rPr>
+    </w:lvl>
+  </w:abstractNum>
+  <w:abstractNum w:abstractNumId="4" w15:restartNumberingAfterBreak="0">
     <w:nsid w:val="1D18687B"/>
     <w:multiLevelType w:val="multilevel"/>
     <w:tmpl w:val="079E9C52"/>
@@ -1653,7 +2436,156 @@
       </w:rPr>
     </w:lvl>
   </w:abstractNum>
-  <w:abstractNum w:abstractNumId="3" w15:restartNumberingAfterBreak="0">
+  <w:abstractNum w:abstractNumId="5" w15:restartNumberingAfterBreak="0">
+    <w:nsid w:val="2CDB0216"/>
+    <w:multiLevelType w:val="multilevel"/>
+    <w:tmpl w:val="7042F106"/>
+    <w:lvl w:ilvl="0">
+      <w:start w:val="1"/>
+      <w:numFmt w:val="bullet"/>
+      <w:lvlText w:val=""/>
+      <w:lvlJc w:val="left"/>
+      <w:pPr>
+        <w:tabs>
+          <w:tab w:val="num" w:pos="720"/>
+        </w:tabs>
+        <w:ind w:left="720" w:hanging="360"/>
+      </w:pPr>
+      <w:rPr>
+        <w:rFonts w:ascii="Symbol" w:hAnsi="Symbol" w:hint="default"/>
+        <w:sz w:val="20"/>
+      </w:rPr>
+    </w:lvl>
+    <w:lvl w:ilvl="1" w:tentative="1">
+      <w:start w:val="1"/>
+      <w:numFmt w:val="bullet"/>
+      <w:lvlText w:val="o"/>
+      <w:lvlJc w:val="left"/>
+      <w:pPr>
+        <w:tabs>
+          <w:tab w:val="num" w:pos="1440"/>
+        </w:tabs>
+        <w:ind w:left="1440" w:hanging="360"/>
+      </w:pPr>
+      <w:rPr>
+        <w:rFonts w:ascii="Courier New" w:hAnsi="Courier New" w:hint="default"/>
+        <w:sz w:val="20"/>
+      </w:rPr>
+    </w:lvl>
+    <w:lvl w:ilvl="2" w:tentative="1">
+      <w:start w:val="1"/>
+      <w:numFmt w:val="bullet"/>
+      <w:lvlText w:val=""/>
+      <w:lvlJc w:val="left"/>
+      <w:pPr>
+        <w:tabs>
+          <w:tab w:val="num" w:pos="2160"/>
+        </w:tabs>
+        <w:ind w:left="2160" w:hanging="360"/>
+      </w:pPr>
+      <w:rPr>
+        <w:rFonts w:ascii="Wingdings" w:hAnsi="Wingdings" w:hint="default"/>
+        <w:sz w:val="20"/>
+      </w:rPr>
+    </w:lvl>
+    <w:lvl w:ilvl="3" w:tentative="1">
+      <w:start w:val="1"/>
+      <w:numFmt w:val="bullet"/>
+      <w:lvlText w:val=""/>
+      <w:lvlJc w:val="left"/>
+      <w:pPr>
+        <w:tabs>
+          <w:tab w:val="num" w:pos="2880"/>
+        </w:tabs>
+        <w:ind w:left="2880" w:hanging="360"/>
+      </w:pPr>
+      <w:rPr>
+        <w:rFonts w:ascii="Wingdings" w:hAnsi="Wingdings" w:hint="default"/>
+        <w:sz w:val="20"/>
+      </w:rPr>
+    </w:lvl>
+    <w:lvl w:ilvl="4" w:tentative="1">
+      <w:start w:val="1"/>
+      <w:numFmt w:val="bullet"/>
+      <w:lvlText w:val=""/>
+      <w:lvlJc w:val="left"/>
+      <w:pPr>
+        <w:tabs>
+          <w:tab w:val="num" w:pos="3600"/>
+        </w:tabs>
+        <w:ind w:left="3600" w:hanging="360"/>
+      </w:pPr>
+      <w:rPr>
+        <w:rFonts w:ascii="Wingdings" w:hAnsi="Wingdings" w:hint="default"/>
+        <w:sz w:val="20"/>
+      </w:rPr>
+    </w:lvl>
+    <w:lvl w:ilvl="5" w:tentative="1">
+      <w:start w:val="1"/>
+      <w:numFmt w:val="bullet"/>
+      <w:lvlText w:val=""/>
+      <w:lvlJc w:val="left"/>
+      <w:pPr>
+        <w:tabs>
+          <w:tab w:val="num" w:pos="4320"/>
+        </w:tabs>
+        <w:ind w:left="4320" w:hanging="360"/>
+      </w:pPr>
+      <w:rPr>
+        <w:rFonts w:ascii="Wingdings" w:hAnsi="Wingdings" w:hint="default"/>
+        <w:sz w:val="20"/>
+      </w:rPr>
+    </w:lvl>
+    <w:lvl w:ilvl="6" w:tentative="1">
+      <w:start w:val="1"/>
+      <w:numFmt w:val="bullet"/>
+      <w:lvlText w:val=""/>
+      <w:lvlJc w:val="left"/>
+      <w:pPr>
+        <w:tabs>
+          <w:tab w:val="num" w:pos="5040"/>
+        </w:tabs>
+        <w:ind w:left="5040" w:hanging="360"/>
+      </w:pPr>
+      <w:rPr>
+        <w:rFonts w:ascii="Wingdings" w:hAnsi="Wingdings" w:hint="default"/>
+        <w:sz w:val="20"/>
+      </w:rPr>
+    </w:lvl>
+    <w:lvl w:ilvl="7" w:tentative="1">
+      <w:start w:val="1"/>
+      <w:numFmt w:val="bullet"/>
+      <w:lvlText w:val=""/>
+      <w:lvlJc w:val="left"/>
+      <w:pPr>
+        <w:tabs>
+          <w:tab w:val="num" w:pos="5760"/>
+        </w:tabs>
+        <w:ind w:left="5760" w:hanging="360"/>
+      </w:pPr>
+      <w:rPr>
+        <w:rFonts w:ascii="Wingdings" w:hAnsi="Wingdings" w:hint="default"/>
+        <w:sz w:val="20"/>
+      </w:rPr>
+    </w:lvl>
+    <w:lvl w:ilvl="8" w:tentative="1">
+      <w:start w:val="1"/>
+      <w:numFmt w:val="bullet"/>
+      <w:lvlText w:val=""/>
+      <w:lvlJc w:val="left"/>
+      <w:pPr>
+        <w:tabs>
+          <w:tab w:val="num" w:pos="6480"/>
+        </w:tabs>
+        <w:ind w:left="6480" w:hanging="360"/>
+      </w:pPr>
+      <w:rPr>
+        <w:rFonts w:ascii="Wingdings" w:hAnsi="Wingdings" w:hint="default"/>
+        <w:sz w:val="20"/>
+      </w:rPr>
+    </w:lvl>
+  </w:abstractNum>
+  <w:abstractNum w:abstractNumId="6" w15:restartNumberingAfterBreak="0">
     <w:nsid w:val="46445708"/>
     <w:multiLevelType w:val="multilevel"/>
     <w:tmpl w:val="318E7ABE"/>
@@ -1802,7 +2734,7 @@
       </w:rPr>
     </w:lvl>
   </w:abstractNum>
-  <w:abstractNum w:abstractNumId="4" w15:restartNumberingAfterBreak="0">
+  <w:abstractNum w:abstractNumId="7" w15:restartNumberingAfterBreak="0">
     <w:nsid w:val="4CA50F0B"/>
     <w:multiLevelType w:val="multilevel"/>
     <w:tmpl w:val="711E14B0"/>
@@ -1951,7 +2883,7 @@
       </w:rPr>
     </w:lvl>
   </w:abstractNum>
-  <w:abstractNum w:abstractNumId="5" w15:restartNumberingAfterBreak="0">
+  <w:abstractNum w:abstractNumId="8" w15:restartNumberingAfterBreak="0">
     <w:nsid w:val="4CED55D0"/>
     <w:multiLevelType w:val="multilevel"/>
     <w:tmpl w:val="B2B2E19E"/>
@@ -2100,7 +3032,305 @@
       </w:rPr>
     </w:lvl>
   </w:abstractNum>
-  <w:abstractNum w:abstractNumId="6" w15:restartNumberingAfterBreak="0">
+  <w:abstractNum w:abstractNumId="9" w15:restartNumberingAfterBreak="0">
+    <w:nsid w:val="506E5345"/>
+    <w:multiLevelType w:val="multilevel"/>
+    <w:tmpl w:val="6CE06E3E"/>
+    <w:lvl w:ilvl="0">
+      <w:start w:val="1"/>
+      <w:numFmt w:val="bullet"/>
+      <w:lvlText w:val=""/>
+      <w:lvlJc w:val="left"/>
+      <w:pPr>
+        <w:tabs>
+          <w:tab w:val="num" w:pos="720"/>
+        </w:tabs>
+        <w:ind w:left="720" w:hanging="360"/>
+      </w:pPr>
+      <w:rPr>
+        <w:rFonts w:ascii="Symbol" w:hAnsi="Symbol" w:hint="default"/>
+        <w:sz w:val="20"/>
+      </w:rPr>
+    </w:lvl>
+    <w:lvl w:ilvl="1" w:tentative="1">
+      <w:start w:val="1"/>
+      <w:numFmt w:val="bullet"/>
+      <w:lvlText w:val="o"/>
+      <w:lvlJc w:val="left"/>
+      <w:pPr>
+        <w:tabs>
+          <w:tab w:val="num" w:pos="1440"/>
+        </w:tabs>
+        <w:ind w:left="1440" w:hanging="360"/>
+      </w:pPr>
+      <w:rPr>
+        <w:rFonts w:ascii="Courier New" w:hAnsi="Courier New" w:hint="default"/>
+        <w:sz w:val="20"/>
+      </w:rPr>
+    </w:lvl>
+    <w:lvl w:ilvl="2" w:tentative="1">
+      <w:start w:val="1"/>
+      <w:numFmt w:val="bullet"/>
+      <w:lvlText w:val=""/>
+      <w:lvlJc w:val="left"/>
+      <w:pPr>
+        <w:tabs>
+          <w:tab w:val="num" w:pos="2160"/>
+        </w:tabs>
+        <w:ind w:left="2160" w:hanging="360"/>
+      </w:pPr>
+      <w:rPr>
+        <w:rFonts w:ascii="Wingdings" w:hAnsi="Wingdings" w:hint="default"/>
+        <w:sz w:val="20"/>
+      </w:rPr>
+    </w:lvl>
+    <w:lvl w:ilvl="3" w:tentative="1">
+      <w:start w:val="1"/>
+      <w:numFmt w:val="bullet"/>
+      <w:lvlText w:val=""/>
+      <w:lvlJc w:val="left"/>
+      <w:pPr>
+        <w:tabs>
+          <w:tab w:val="num" w:pos="2880"/>
+        </w:tabs>
+        <w:ind w:left="2880" w:hanging="360"/>
+      </w:pPr>
+      <w:rPr>
+        <w:rFonts w:ascii="Wingdings" w:hAnsi="Wingdings" w:hint="default"/>
+        <w:sz w:val="20"/>
+      </w:rPr>
+    </w:lvl>
+    <w:lvl w:ilvl="4" w:tentative="1">
+      <w:start w:val="1"/>
+      <w:numFmt w:val="bullet"/>
+      <w:lvlText w:val=""/>
+      <w:lvlJc w:val="left"/>
+      <w:pPr>
+        <w:tabs>
+          <w:tab w:val="num" w:pos="3600"/>
+        </w:tabs>
+        <w:ind w:left="3600" w:hanging="360"/>
+      </w:pPr>
+      <w:rPr>
+        <w:rFonts w:ascii="Wingdings" w:hAnsi="Wingdings" w:hint="default"/>
+        <w:sz w:val="20"/>
+      </w:rPr>
+    </w:lvl>
+    <w:lvl w:ilvl="5" w:tentative="1">
+      <w:start w:val="1"/>
+      <w:numFmt w:val="bullet"/>
+      <w:lvlText w:val=""/>
+      <w:lvlJc w:val="left"/>
+      <w:pPr>
+        <w:tabs>
+          <w:tab w:val="num" w:pos="4320"/>
+        </w:tabs>
+        <w:ind w:left="4320" w:hanging="360"/>
+      </w:pPr>
+      <w:rPr>
+        <w:rFonts w:ascii="Wingdings" w:hAnsi="Wingdings" w:hint="default"/>
+        <w:sz w:val="20"/>
+      </w:rPr>
+    </w:lvl>
+    <w:lvl w:ilvl="6" w:tentative="1">
+      <w:start w:val="1"/>
+      <w:numFmt w:val="bullet"/>
+      <w:lvlText w:val=""/>
+      <w:lvlJc w:val="left"/>
+      <w:pPr>
+        <w:tabs>
+          <w:tab w:val="num" w:pos="5040"/>
+        </w:tabs>
+        <w:ind w:left="5040" w:hanging="360"/>
+      </w:pPr>
+      <w:rPr>
+        <w:rFonts w:ascii="Wingdings" w:hAnsi="Wingdings" w:hint="default"/>
+        <w:sz w:val="20"/>
+      </w:rPr>
+    </w:lvl>
+    <w:lvl w:ilvl="7" w:tentative="1">
+      <w:start w:val="1"/>
+      <w:numFmt w:val="bullet"/>
+      <w:lvlText w:val=""/>
+      <w:lvlJc w:val="left"/>
+      <w:pPr>
+        <w:tabs>
+          <w:tab w:val="num" w:pos="5760"/>
+        </w:tabs>
+        <w:ind w:left="5760" w:hanging="360"/>
+      </w:pPr>
+      <w:rPr>
+        <w:rFonts w:ascii="Wingdings" w:hAnsi="Wingdings" w:hint="default"/>
+        <w:sz w:val="20"/>
+      </w:rPr>
+    </w:lvl>
+    <w:lvl w:ilvl="8" w:tentative="1">
+      <w:start w:val="1"/>
+      <w:numFmt w:val="bullet"/>
+      <w:lvlText w:val=""/>
+      <w:lvlJc w:val="left"/>
+      <w:pPr>
+        <w:tabs>
+          <w:tab w:val="num" w:pos="6480"/>
+        </w:tabs>
+        <w:ind w:left="6480" w:hanging="360"/>
+      </w:pPr>
+      <w:rPr>
+        <w:rFonts w:ascii="Wingdings" w:hAnsi="Wingdings" w:hint="default"/>
+        <w:sz w:val="20"/>
+      </w:rPr>
+    </w:lvl>
+  </w:abstractNum>
+  <w:abstractNum w:abstractNumId="10" w15:restartNumberingAfterBreak="0">
+    <w:nsid w:val="50AB069C"/>
+    <w:multiLevelType w:val="multilevel"/>
+    <w:tmpl w:val="721C197C"/>
+    <w:lvl w:ilvl="0">
+      <w:start w:val="1"/>
+      <w:numFmt w:val="bullet"/>
+      <w:lvlText w:val=""/>
+      <w:lvlJc w:val="left"/>
+      <w:pPr>
+        <w:tabs>
+          <w:tab w:val="num" w:pos="720"/>
+        </w:tabs>
+        <w:ind w:left="720" w:hanging="360"/>
+      </w:pPr>
+      <w:rPr>
+        <w:rFonts w:ascii="Symbol" w:hAnsi="Symbol" w:hint="default"/>
+        <w:sz w:val="20"/>
+      </w:rPr>
+    </w:lvl>
+    <w:lvl w:ilvl="1" w:tentative="1">
+      <w:start w:val="1"/>
+      <w:numFmt w:val="bullet"/>
+      <w:lvlText w:val="o"/>
+      <w:lvlJc w:val="left"/>
+      <w:pPr>
+        <w:tabs>
+          <w:tab w:val="num" w:pos="1440"/>
+        </w:tabs>
+        <w:ind w:left="1440" w:hanging="360"/>
+      </w:pPr>
+      <w:rPr>
+        <w:rFonts w:ascii="Courier New" w:hAnsi="Courier New" w:hint="default"/>
+        <w:sz w:val="20"/>
+      </w:rPr>
+    </w:lvl>
+    <w:lvl w:ilvl="2" w:tentative="1">
+      <w:start w:val="1"/>
+      <w:numFmt w:val="bullet"/>
+      <w:lvlText w:val=""/>
+      <w:lvlJc w:val="left"/>
+      <w:pPr>
+        <w:tabs>
+          <w:tab w:val="num" w:pos="2160"/>
+        </w:tabs>
+        <w:ind w:left="2160" w:hanging="360"/>
+      </w:pPr>
+      <w:rPr>
+        <w:rFonts w:ascii="Wingdings" w:hAnsi="Wingdings" w:hint="default"/>
+        <w:sz w:val="20"/>
+      </w:rPr>
+    </w:lvl>
+    <w:lvl w:ilvl="3" w:tentative="1">
+      <w:start w:val="1"/>
+      <w:numFmt w:val="bullet"/>
+      <w:lvlText w:val=""/>
+      <w:lvlJc w:val="left"/>
+      <w:pPr>
+        <w:tabs>
+          <w:tab w:val="num" w:pos="2880"/>
+        </w:tabs>
+        <w:ind w:left="2880" w:hanging="360"/>
+      </w:pPr>
+      <w:rPr>
+        <w:rFonts w:ascii="Wingdings" w:hAnsi="Wingdings" w:hint="default"/>
+        <w:sz w:val="20"/>
+      </w:rPr>
+    </w:lvl>
+    <w:lvl w:ilvl="4" w:tentative="1">
+      <w:start w:val="1"/>
+      <w:numFmt w:val="bullet"/>
+      <w:lvlText w:val=""/>
+      <w:lvlJc w:val="left"/>
+      <w:pPr>
+        <w:tabs>
+          <w:tab w:val="num" w:pos="3600"/>
+        </w:tabs>
+        <w:ind w:left="3600" w:hanging="360"/>
+      </w:pPr>
+      <w:rPr>
+        <w:rFonts w:ascii="Wingdings" w:hAnsi="Wingdings" w:hint="default"/>
+        <w:sz w:val="20"/>
+      </w:rPr>
+    </w:lvl>
+    <w:lvl w:ilvl="5" w:tentative="1">
+      <w:start w:val="1"/>
+      <w:numFmt w:val="bullet"/>
+      <w:lvlText w:val=""/>
+      <w:lvlJc w:val="left"/>
+      <w:pPr>
+        <w:tabs>
+          <w:tab w:val="num" w:pos="4320"/>
+        </w:tabs>
+        <w:ind w:left="4320" w:hanging="360"/>
+      </w:pPr>
+      <w:rPr>
+        <w:rFonts w:ascii="Wingdings" w:hAnsi="Wingdings" w:hint="default"/>
+        <w:sz w:val="20"/>
+      </w:rPr>
+    </w:lvl>
+    <w:lvl w:ilvl="6" w:tentative="1">
+      <w:start w:val="1"/>
+      <w:numFmt w:val="bullet"/>
+      <w:lvlText w:val=""/>
+      <w:lvlJc w:val="left"/>
+      <w:pPr>
+        <w:tabs>
+          <w:tab w:val="num" w:pos="5040"/>
+        </w:tabs>
+        <w:ind w:left="5040" w:hanging="360"/>
+      </w:pPr>
+      <w:rPr>
+        <w:rFonts w:ascii="Wingdings" w:hAnsi="Wingdings" w:hint="default"/>
+        <w:sz w:val="20"/>
+      </w:rPr>
+    </w:lvl>
+    <w:lvl w:ilvl="7" w:tentative="1">
+      <w:start w:val="1"/>
+      <w:numFmt w:val="bullet"/>
+      <w:lvlText w:val=""/>
+      <w:lvlJc w:val="left"/>
+      <w:pPr>
+        <w:tabs>
+          <w:tab w:val="num" w:pos="5760"/>
+        </w:tabs>
+        <w:ind w:left="5760" w:hanging="360"/>
+      </w:pPr>
+      <w:rPr>
+        <w:rFonts w:ascii="Wingdings" w:hAnsi="Wingdings" w:hint="default"/>
+        <w:sz w:val="20"/>
+      </w:rPr>
+    </w:lvl>
+    <w:lvl w:ilvl="8" w:tentative="1">
+      <w:start w:val="1"/>
+      <w:numFmt w:val="bullet"/>
+      <w:lvlText w:val=""/>
+      <w:lvlJc w:val="left"/>
+      <w:pPr>
+        <w:tabs>
+          <w:tab w:val="num" w:pos="6480"/>
+        </w:tabs>
+        <w:ind w:left="6480" w:hanging="360"/>
+      </w:pPr>
+      <w:rPr>
+        <w:rFonts w:ascii="Wingdings" w:hAnsi="Wingdings" w:hint="default"/>
+        <w:sz w:val="20"/>
+      </w:rPr>
+    </w:lvl>
+  </w:abstractNum>
+  <w:abstractNum w:abstractNumId="11" w15:restartNumberingAfterBreak="0">
     <w:nsid w:val="50E22A45"/>
     <w:multiLevelType w:val="multilevel"/>
     <w:tmpl w:val="CD3C0B10"/>
@@ -2249,7 +3479,7 @@
       </w:rPr>
     </w:lvl>
   </w:abstractNum>
-  <w:abstractNum w:abstractNumId="7" w15:restartNumberingAfterBreak="0">
+  <w:abstractNum w:abstractNumId="12" w15:restartNumberingAfterBreak="0">
     <w:nsid w:val="57EE059C"/>
     <w:multiLevelType w:val="multilevel"/>
     <w:tmpl w:val="9DBA90E6"/>
@@ -2398,7 +3628,7 @@
       </w:rPr>
     </w:lvl>
   </w:abstractNum>
-  <w:abstractNum w:abstractNumId="8" w15:restartNumberingAfterBreak="0">
+  <w:abstractNum w:abstractNumId="13" w15:restartNumberingAfterBreak="0">
     <w:nsid w:val="5CE76143"/>
     <w:multiLevelType w:val="multilevel"/>
     <w:tmpl w:val="371CAA7A"/>
@@ -2547,7 +3777,7 @@
       </w:rPr>
     </w:lvl>
   </w:abstractNum>
-  <w:abstractNum w:abstractNumId="9" w15:restartNumberingAfterBreak="0">
+  <w:abstractNum w:abstractNumId="14" w15:restartNumberingAfterBreak="0">
     <w:nsid w:val="5DA66FC0"/>
     <w:multiLevelType w:val="multilevel"/>
     <w:tmpl w:val="B60C5B3C"/>
@@ -2696,35 +3926,506 @@
       </w:rPr>
     </w:lvl>
   </w:abstractNum>
+  <w:abstractNum w:abstractNumId="15" w15:restartNumberingAfterBreak="0">
+    <w:nsid w:val="5F191B2C"/>
+    <w:multiLevelType w:val="multilevel"/>
+    <w:tmpl w:val="58FAC460"/>
+    <w:lvl w:ilvl="0">
+      <w:start w:val="1"/>
+      <w:numFmt w:val="bullet"/>
+      <w:lvlText w:val=""/>
+      <w:lvlJc w:val="left"/>
+      <w:pPr>
+        <w:tabs>
+          <w:tab w:val="num" w:pos="720"/>
+        </w:tabs>
+        <w:ind w:left="720" w:hanging="360"/>
+      </w:pPr>
+      <w:rPr>
+        <w:rFonts w:ascii="Symbol" w:hAnsi="Symbol" w:hint="default"/>
+        <w:sz w:val="20"/>
+      </w:rPr>
+    </w:lvl>
+    <w:lvl w:ilvl="1" w:tentative="1">
+      <w:start w:val="1"/>
+      <w:numFmt w:val="bullet"/>
+      <w:lvlText w:val="o"/>
+      <w:lvlJc w:val="left"/>
+      <w:pPr>
+        <w:tabs>
+          <w:tab w:val="num" w:pos="1440"/>
+        </w:tabs>
+        <w:ind w:left="1440" w:hanging="360"/>
+      </w:pPr>
+      <w:rPr>
+        <w:rFonts w:ascii="Courier New" w:hAnsi="Courier New" w:hint="default"/>
+        <w:sz w:val="20"/>
+      </w:rPr>
+    </w:lvl>
+    <w:lvl w:ilvl="2" w:tentative="1">
+      <w:start w:val="1"/>
+      <w:numFmt w:val="bullet"/>
+      <w:lvlText w:val=""/>
+      <w:lvlJc w:val="left"/>
+      <w:pPr>
+        <w:tabs>
+          <w:tab w:val="num" w:pos="2160"/>
+        </w:tabs>
+        <w:ind w:left="2160" w:hanging="360"/>
+      </w:pPr>
+      <w:rPr>
+        <w:rFonts w:ascii="Wingdings" w:hAnsi="Wingdings" w:hint="default"/>
+        <w:sz w:val="20"/>
+      </w:rPr>
+    </w:lvl>
+    <w:lvl w:ilvl="3" w:tentative="1">
+      <w:start w:val="1"/>
+      <w:numFmt w:val="bullet"/>
+      <w:lvlText w:val=""/>
+      <w:lvlJc w:val="left"/>
+      <w:pPr>
+        <w:tabs>
+          <w:tab w:val="num" w:pos="2880"/>
+        </w:tabs>
+        <w:ind w:left="2880" w:hanging="360"/>
+      </w:pPr>
+      <w:rPr>
+        <w:rFonts w:ascii="Wingdings" w:hAnsi="Wingdings" w:hint="default"/>
+        <w:sz w:val="20"/>
+      </w:rPr>
+    </w:lvl>
+    <w:lvl w:ilvl="4" w:tentative="1">
+      <w:start w:val="1"/>
+      <w:numFmt w:val="bullet"/>
+      <w:lvlText w:val=""/>
+      <w:lvlJc w:val="left"/>
+      <w:pPr>
+        <w:tabs>
+          <w:tab w:val="num" w:pos="3600"/>
+        </w:tabs>
+        <w:ind w:left="3600" w:hanging="360"/>
+      </w:pPr>
+      <w:rPr>
+        <w:rFonts w:ascii="Wingdings" w:hAnsi="Wingdings" w:hint="default"/>
+        <w:sz w:val="20"/>
+      </w:rPr>
+    </w:lvl>
+    <w:lvl w:ilvl="5" w:tentative="1">
+      <w:start w:val="1"/>
+      <w:numFmt w:val="bullet"/>
+      <w:lvlText w:val=""/>
+      <w:lvlJc w:val="left"/>
+      <w:pPr>
+        <w:tabs>
+          <w:tab w:val="num" w:pos="4320"/>
+        </w:tabs>
+        <w:ind w:left="4320" w:hanging="360"/>
+      </w:pPr>
+      <w:rPr>
+        <w:rFonts w:ascii="Wingdings" w:hAnsi="Wingdings" w:hint="default"/>
+        <w:sz w:val="20"/>
+      </w:rPr>
+    </w:lvl>
+    <w:lvl w:ilvl="6" w:tentative="1">
+      <w:start w:val="1"/>
+      <w:numFmt w:val="bullet"/>
+      <w:lvlText w:val=""/>
+      <w:lvlJc w:val="left"/>
+      <w:pPr>
+        <w:tabs>
+          <w:tab w:val="num" w:pos="5040"/>
+        </w:tabs>
+        <w:ind w:left="5040" w:hanging="360"/>
+      </w:pPr>
+      <w:rPr>
+        <w:rFonts w:ascii="Wingdings" w:hAnsi="Wingdings" w:hint="default"/>
+        <w:sz w:val="20"/>
+      </w:rPr>
+    </w:lvl>
+    <w:lvl w:ilvl="7" w:tentative="1">
+      <w:start w:val="1"/>
+      <w:numFmt w:val="bullet"/>
+      <w:lvlText w:val=""/>
+      <w:lvlJc w:val="left"/>
+      <w:pPr>
+        <w:tabs>
+          <w:tab w:val="num" w:pos="5760"/>
+        </w:tabs>
+        <w:ind w:left="5760" w:hanging="360"/>
+      </w:pPr>
+      <w:rPr>
+        <w:rFonts w:ascii="Wingdings" w:hAnsi="Wingdings" w:hint="default"/>
+        <w:sz w:val="20"/>
+      </w:rPr>
+    </w:lvl>
+    <w:lvl w:ilvl="8" w:tentative="1">
+      <w:start w:val="1"/>
+      <w:numFmt w:val="bullet"/>
+      <w:lvlText w:val=""/>
+      <w:lvlJc w:val="left"/>
+      <w:pPr>
+        <w:tabs>
+          <w:tab w:val="num" w:pos="6480"/>
+        </w:tabs>
+        <w:ind w:left="6480" w:hanging="360"/>
+      </w:pPr>
+      <w:rPr>
+        <w:rFonts w:ascii="Wingdings" w:hAnsi="Wingdings" w:hint="default"/>
+        <w:sz w:val="20"/>
+      </w:rPr>
+    </w:lvl>
+  </w:abstractNum>
+  <w:abstractNum w:abstractNumId="16" w15:restartNumberingAfterBreak="0">
+    <w:nsid w:val="749A13A8"/>
+    <w:multiLevelType w:val="multilevel"/>
+    <w:tmpl w:val="77A695A2"/>
+    <w:lvl w:ilvl="0">
+      <w:start w:val="1"/>
+      <w:numFmt w:val="bullet"/>
+      <w:lvlText w:val=""/>
+      <w:lvlJc w:val="left"/>
+      <w:pPr>
+        <w:tabs>
+          <w:tab w:val="num" w:pos="720"/>
+        </w:tabs>
+        <w:ind w:left="720" w:hanging="360"/>
+      </w:pPr>
+      <w:rPr>
+        <w:rFonts w:ascii="Symbol" w:hAnsi="Symbol" w:hint="default"/>
+        <w:sz w:val="20"/>
+      </w:rPr>
+    </w:lvl>
+    <w:lvl w:ilvl="1">
+      <w:start w:val="1"/>
+      <w:numFmt w:val="bullet"/>
+      <w:lvlText w:val="o"/>
+      <w:lvlJc w:val="left"/>
+      <w:pPr>
+        <w:tabs>
+          <w:tab w:val="num" w:pos="1440"/>
+        </w:tabs>
+        <w:ind w:left="1440" w:hanging="360"/>
+      </w:pPr>
+      <w:rPr>
+        <w:rFonts w:ascii="Courier New" w:hAnsi="Courier New" w:hint="default"/>
+        <w:sz w:val="20"/>
+      </w:rPr>
+    </w:lvl>
+    <w:lvl w:ilvl="2" w:tentative="1">
+      <w:start w:val="1"/>
+      <w:numFmt w:val="bullet"/>
+      <w:lvlText w:val=""/>
+      <w:lvlJc w:val="left"/>
+      <w:pPr>
+        <w:tabs>
+          <w:tab w:val="num" w:pos="2160"/>
+        </w:tabs>
+        <w:ind w:left="2160" w:hanging="360"/>
+      </w:pPr>
+      <w:rPr>
+        <w:rFonts w:ascii="Wingdings" w:hAnsi="Wingdings" w:hint="default"/>
+        <w:sz w:val="20"/>
+      </w:rPr>
+    </w:lvl>
+    <w:lvl w:ilvl="3" w:tentative="1">
+      <w:start w:val="1"/>
+      <w:numFmt w:val="bullet"/>
+      <w:lvlText w:val=""/>
+      <w:lvlJc w:val="left"/>
+      <w:pPr>
+        <w:tabs>
+          <w:tab w:val="num" w:pos="2880"/>
+        </w:tabs>
+        <w:ind w:left="2880" w:hanging="360"/>
+      </w:pPr>
+      <w:rPr>
+        <w:rFonts w:ascii="Wingdings" w:hAnsi="Wingdings" w:hint="default"/>
+        <w:sz w:val="20"/>
+      </w:rPr>
+    </w:lvl>
+    <w:lvl w:ilvl="4" w:tentative="1">
+      <w:start w:val="1"/>
+      <w:numFmt w:val="bullet"/>
+      <w:lvlText w:val=""/>
+      <w:lvlJc w:val="left"/>
+      <w:pPr>
+        <w:tabs>
+          <w:tab w:val="num" w:pos="3600"/>
+        </w:tabs>
+        <w:ind w:left="3600" w:hanging="360"/>
+      </w:pPr>
+      <w:rPr>
+        <w:rFonts w:ascii="Wingdings" w:hAnsi="Wingdings" w:hint="default"/>
+        <w:sz w:val="20"/>
+      </w:rPr>
+    </w:lvl>
+    <w:lvl w:ilvl="5" w:tentative="1">
+      <w:start w:val="1"/>
+      <w:numFmt w:val="bullet"/>
+      <w:lvlText w:val=""/>
+      <w:lvlJc w:val="left"/>
+      <w:pPr>
+        <w:tabs>
+          <w:tab w:val="num" w:pos="4320"/>
+        </w:tabs>
+        <w:ind w:left="4320" w:hanging="360"/>
+      </w:pPr>
+      <w:rPr>
+        <w:rFonts w:ascii="Wingdings" w:hAnsi="Wingdings" w:hint="default"/>
+        <w:sz w:val="20"/>
+      </w:rPr>
+    </w:lvl>
+    <w:lvl w:ilvl="6" w:tentative="1">
+      <w:start w:val="1"/>
+      <w:numFmt w:val="bullet"/>
+      <w:lvlText w:val=""/>
+      <w:lvlJc w:val="left"/>
+      <w:pPr>
+        <w:tabs>
+          <w:tab w:val="num" w:pos="5040"/>
+        </w:tabs>
+        <w:ind w:left="5040" w:hanging="360"/>
+      </w:pPr>
+      <w:rPr>
+        <w:rFonts w:ascii="Wingdings" w:hAnsi="Wingdings" w:hint="default"/>
+        <w:sz w:val="20"/>
+      </w:rPr>
+    </w:lvl>
+    <w:lvl w:ilvl="7" w:tentative="1">
+      <w:start w:val="1"/>
+      <w:numFmt w:val="bullet"/>
+      <w:lvlText w:val=""/>
+      <w:lvlJc w:val="left"/>
+      <w:pPr>
+        <w:tabs>
+          <w:tab w:val="num" w:pos="5760"/>
+        </w:tabs>
+        <w:ind w:left="5760" w:hanging="360"/>
+      </w:pPr>
+      <w:rPr>
+        <w:rFonts w:ascii="Wingdings" w:hAnsi="Wingdings" w:hint="default"/>
+        <w:sz w:val="20"/>
+      </w:rPr>
+    </w:lvl>
+    <w:lvl w:ilvl="8" w:tentative="1">
+      <w:start w:val="1"/>
+      <w:numFmt w:val="bullet"/>
+      <w:lvlText w:val=""/>
+      <w:lvlJc w:val="left"/>
+      <w:pPr>
+        <w:tabs>
+          <w:tab w:val="num" w:pos="6480"/>
+        </w:tabs>
+        <w:ind w:left="6480" w:hanging="360"/>
+      </w:pPr>
+      <w:rPr>
+        <w:rFonts w:ascii="Wingdings" w:hAnsi="Wingdings" w:hint="default"/>
+        <w:sz w:val="20"/>
+      </w:rPr>
+    </w:lvl>
+  </w:abstractNum>
+  <w:abstractNum w:abstractNumId="17" w15:restartNumberingAfterBreak="0">
+    <w:nsid w:val="7DE04A9D"/>
+    <w:multiLevelType w:val="multilevel"/>
+    <w:tmpl w:val="4B18571E"/>
+    <w:lvl w:ilvl="0">
+      <w:start w:val="1"/>
+      <w:numFmt w:val="bullet"/>
+      <w:lvlText w:val=""/>
+      <w:lvlJc w:val="left"/>
+      <w:pPr>
+        <w:tabs>
+          <w:tab w:val="num" w:pos="720"/>
+        </w:tabs>
+        <w:ind w:left="720" w:hanging="360"/>
+      </w:pPr>
+      <w:rPr>
+        <w:rFonts w:ascii="Symbol" w:hAnsi="Symbol" w:hint="default"/>
+        <w:sz w:val="20"/>
+      </w:rPr>
+    </w:lvl>
+    <w:lvl w:ilvl="1">
+      <w:start w:val="1"/>
+      <w:numFmt w:val="bullet"/>
+      <w:lvlText w:val="o"/>
+      <w:lvlJc w:val="left"/>
+      <w:pPr>
+        <w:tabs>
+          <w:tab w:val="num" w:pos="1440"/>
+        </w:tabs>
+        <w:ind w:left="1440" w:hanging="360"/>
+      </w:pPr>
+      <w:rPr>
+        <w:rFonts w:ascii="Courier New" w:hAnsi="Courier New" w:hint="default"/>
+        <w:sz w:val="20"/>
+      </w:rPr>
+    </w:lvl>
+    <w:lvl w:ilvl="2" w:tentative="1">
+      <w:start w:val="1"/>
+      <w:numFmt w:val="bullet"/>
+      <w:lvlText w:val=""/>
+      <w:lvlJc w:val="left"/>
+      <w:pPr>
+        <w:tabs>
+          <w:tab w:val="num" w:pos="2160"/>
+        </w:tabs>
+        <w:ind w:left="2160" w:hanging="360"/>
+      </w:pPr>
+      <w:rPr>
+        <w:rFonts w:ascii="Wingdings" w:hAnsi="Wingdings" w:hint="default"/>
+        <w:sz w:val="20"/>
+      </w:rPr>
+    </w:lvl>
+    <w:lvl w:ilvl="3" w:tentative="1">
+      <w:start w:val="1"/>
+      <w:numFmt w:val="bullet"/>
+      <w:lvlText w:val=""/>
+      <w:lvlJc w:val="left"/>
+      <w:pPr>
+        <w:tabs>
+          <w:tab w:val="num" w:pos="2880"/>
+        </w:tabs>
+        <w:ind w:left="2880" w:hanging="360"/>
+      </w:pPr>
+      <w:rPr>
+        <w:rFonts w:ascii="Wingdings" w:hAnsi="Wingdings" w:hint="default"/>
+        <w:sz w:val="20"/>
+      </w:rPr>
+    </w:lvl>
+    <w:lvl w:ilvl="4" w:tentative="1">
+      <w:start w:val="1"/>
+      <w:numFmt w:val="bullet"/>
+      <w:lvlText w:val=""/>
+      <w:lvlJc w:val="left"/>
+      <w:pPr>
+        <w:tabs>
+          <w:tab w:val="num" w:pos="3600"/>
+        </w:tabs>
+        <w:ind w:left="3600" w:hanging="360"/>
+      </w:pPr>
+      <w:rPr>
+        <w:rFonts w:ascii="Wingdings" w:hAnsi="Wingdings" w:hint="default"/>
+        <w:sz w:val="20"/>
+      </w:rPr>
+    </w:lvl>
+    <w:lvl w:ilvl="5" w:tentative="1">
+      <w:start w:val="1"/>
+      <w:numFmt w:val="bullet"/>
+      <w:lvlText w:val=""/>
+      <w:lvlJc w:val="left"/>
+      <w:pPr>
+        <w:tabs>
+          <w:tab w:val="num" w:pos="4320"/>
+        </w:tabs>
+        <w:ind w:left="4320" w:hanging="360"/>
+      </w:pPr>
+      <w:rPr>
+        <w:rFonts w:ascii="Wingdings" w:hAnsi="Wingdings" w:hint="default"/>
+        <w:sz w:val="20"/>
+      </w:rPr>
+    </w:lvl>
+    <w:lvl w:ilvl="6" w:tentative="1">
+      <w:start w:val="1"/>
+      <w:numFmt w:val="bullet"/>
+      <w:lvlText w:val=""/>
+      <w:lvlJc w:val="left"/>
+      <w:pPr>
+        <w:tabs>
+          <w:tab w:val="num" w:pos="5040"/>
+        </w:tabs>
+        <w:ind w:left="5040" w:hanging="360"/>
+      </w:pPr>
+      <w:rPr>
+        <w:rFonts w:ascii="Wingdings" w:hAnsi="Wingdings" w:hint="default"/>
+        <w:sz w:val="20"/>
+      </w:rPr>
+    </w:lvl>
+    <w:lvl w:ilvl="7" w:tentative="1">
+      <w:start w:val="1"/>
+      <w:numFmt w:val="bullet"/>
+      <w:lvlText w:val=""/>
+      <w:lvlJc w:val="left"/>
+      <w:pPr>
+        <w:tabs>
+          <w:tab w:val="num" w:pos="5760"/>
+        </w:tabs>
+        <w:ind w:left="5760" w:hanging="360"/>
+      </w:pPr>
+      <w:rPr>
+        <w:rFonts w:ascii="Wingdings" w:hAnsi="Wingdings" w:hint="default"/>
+        <w:sz w:val="20"/>
+      </w:rPr>
+    </w:lvl>
+    <w:lvl w:ilvl="8" w:tentative="1">
+      <w:start w:val="1"/>
+      <w:numFmt w:val="bullet"/>
+      <w:lvlText w:val=""/>
+      <w:lvlJc w:val="left"/>
+      <w:pPr>
+        <w:tabs>
+          <w:tab w:val="num" w:pos="6480"/>
+        </w:tabs>
+        <w:ind w:left="6480" w:hanging="360"/>
+      </w:pPr>
+      <w:rPr>
+        <w:rFonts w:ascii="Wingdings" w:hAnsi="Wingdings" w:hint="default"/>
+        <w:sz w:val="20"/>
+      </w:rPr>
+    </w:lvl>
+  </w:abstractNum>
   <w:num w:numId="1" w16cid:durableId="69735131">
+    <w:abstractNumId w:val="7"/>
+  </w:num>
+  <w:num w:numId="2" w16cid:durableId="1344942046">
+    <w:abstractNumId w:val="1"/>
+  </w:num>
+  <w:num w:numId="3" w16cid:durableId="1158886045">
+    <w:abstractNumId w:val="2"/>
+  </w:num>
+  <w:num w:numId="4" w16cid:durableId="1535002924">
+    <w:abstractNumId w:val="13"/>
+  </w:num>
+  <w:num w:numId="5" w16cid:durableId="1831751178">
+    <w:abstractNumId w:val="11"/>
+  </w:num>
+  <w:num w:numId="6" w16cid:durableId="1203520421">
     <w:abstractNumId w:val="4"/>
   </w:num>
-  <w:num w:numId="2" w16cid:durableId="1344942046">
+  <w:num w:numId="7" w16cid:durableId="377628942">
+    <w:abstractNumId w:val="8"/>
+  </w:num>
+  <w:num w:numId="8" w16cid:durableId="667246300">
+    <w:abstractNumId w:val="6"/>
+  </w:num>
+  <w:num w:numId="9" w16cid:durableId="348988627">
+    <w:abstractNumId w:val="12"/>
+  </w:num>
+  <w:num w:numId="10" w16cid:durableId="1331642278">
+    <w:abstractNumId w:val="14"/>
+  </w:num>
+  <w:num w:numId="11" w16cid:durableId="271207030">
+    <w:abstractNumId w:val="3"/>
+  </w:num>
+  <w:num w:numId="12" w16cid:durableId="282611930">
+    <w:abstractNumId w:val="10"/>
+  </w:num>
+  <w:num w:numId="13" w16cid:durableId="1049501614">
+    <w:abstractNumId w:val="17"/>
+  </w:num>
+  <w:num w:numId="14" w16cid:durableId="2130197970">
     <w:abstractNumId w:val="0"/>
   </w:num>
-  <w:num w:numId="3" w16cid:durableId="1158886045">
-    <w:abstractNumId w:val="1"/>
+  <w:num w:numId="15" w16cid:durableId="1731230673">
+    <w:abstractNumId w:val="16"/>
   </w:num>
-  <w:num w:numId="4" w16cid:durableId="1535002924">
-    <w:abstractNumId w:val="8"/>
-  </w:num>
-  <w:num w:numId="5" w16cid:durableId="1831751178">
-    <w:abstractNumId w:val="6"/>
-  </w:num>
-  <w:num w:numId="6" w16cid:durableId="1203520421">
-    <w:abstractNumId w:val="2"/>
-  </w:num>
-  <w:num w:numId="7" w16cid:durableId="377628942">
+  <w:num w:numId="16" w16cid:durableId="2130735428">
     <w:abstractNumId w:val="5"/>
   </w:num>
-  <w:num w:numId="8" w16cid:durableId="667246300">
-    <w:abstractNumId w:val="3"/>
+  <w:num w:numId="17" w16cid:durableId="1407073687">
+    <w:abstractNumId w:val="9"/>
   </w:num>
-  <w:num w:numId="9" w16cid:durableId="348988627">
-    <w:abstractNumId w:val="7"/>
-  </w:num>
-  <w:num w:numId="10" w16cid:durableId="1331642278">
-    <w:abstractNumId w:val="9"/>
+  <w:num w:numId="18" w16cid:durableId="481392199">
+    <w:abstractNumId w:val="15"/>
   </w:num>
 </w:numbering>
 </file>
@@ -3645,6 +5346,17 @@
       <w:spacing w:val="5"/>
     </w:rPr>
   </w:style>
+  <w:style w:type="paragraph" w:styleId="NormalWeb">
+    <w:name w:val="Normal (Web)"/>
+    <w:basedOn w:val="Normal"/>
+    <w:uiPriority w:val="99"/>
+    <w:semiHidden/>
+    <w:unhideWhenUsed/>
+    <w:rsid w:val="00DC5691"/>
+    <w:rPr>
+      <w:rFonts w:ascii="Times New Roman" w:hAnsi="Times New Roman" w:cs="Times New Roman"/>
+    </w:rPr>
+  </w:style>
 </w:styles>
 </file>
 

--- a/📘 Structure du livre.docx
+++ b/📘 Structure du livre.docx
@@ -1278,14 +1278,12 @@
         <w:lastRenderedPageBreak/>
         <w:t xml:space="preserve">Le projet repose sur </w:t>
       </w:r>
-      <w:proofErr w:type="gramStart"/>
-      <w:r>
-        <w:rPr>
-          <w:lang w:val="fr-MG"/>
-        </w:rPr>
-        <w:t>une stack technologique</w:t>
-      </w:r>
-      <w:proofErr w:type="gramEnd"/>
+      <w:r>
+        <w:rPr>
+          <w:lang w:val="fr-MG"/>
+        </w:rPr>
+        <w:t>un stack technologique</w:t>
+      </w:r>
       <w:r>
         <w:rPr>
           <w:lang w:val="fr-MG"/>
@@ -1410,14 +1408,12 @@
         </w:rPr>
         <w:t>PHP avec le micro-</w:t>
       </w:r>
-      <w:proofErr w:type="spellStart"/>
-      <w:r>
-        <w:rPr>
-          <w:lang w:val="fr-MG"/>
-        </w:rPr>
-        <w:t>framework</w:t>
-      </w:r>
-      <w:proofErr w:type="spellEnd"/>
+      <w:r>
+        <w:rPr>
+          <w:lang w:val="fr-MG"/>
+        </w:rPr>
+        <w:t>Framework</w:t>
+      </w:r>
       <w:r>
         <w:rPr>
           <w:lang w:val="fr-MG"/>
@@ -1482,16 +1478,14 @@
         </w:rPr>
         <w:t xml:space="preserve">, enrichie par l’extension </w:t>
       </w:r>
-      <w:proofErr w:type="spellStart"/>
       <w:r>
         <w:rPr>
           <w:b/>
           <w:bCs/>
           <w:lang w:val="fr-MG"/>
         </w:rPr>
-        <w:t>PostGIS</w:t>
-      </w:r>
-      <w:proofErr w:type="spellEnd"/>
+        <w:t>Post GIS</w:t>
+      </w:r>
       <w:r>
         <w:rPr>
           <w:lang w:val="fr-MG"/>
